--- a/JavaService_yangyu.docx
+++ b/JavaService_yangyu.docx
@@ -791,9 +791,6 @@
     <w:p>
       <w:pPr>
         <w:pStyle w:val="2"/>
-        <w:rPr>
-          <w:rFonts w:hint="eastAsia"/>
-        </w:rPr>
       </w:pPr>
       <w:r>
         <w:rPr>
@@ -805,9 +802,6 @@
     <w:p>
       <w:pPr>
         <w:pStyle w:val="3"/>
-        <w:rPr>
-          <w:rFonts w:hint="eastAsia"/>
-        </w:rPr>
       </w:pPr>
       <w:r>
         <w:rPr>
@@ -1414,7 +1408,7 @@
               <w:ind w:firstLineChars="0"/>
               <w:jc w:val="left"/>
               <w:rPr>
-                <w:rFonts w:ascii="Lucida Grande" w:hAnsi="Lucida Grande" w:cs="Lucida Grande" w:hint="eastAsia"/>
+                <w:rFonts w:ascii="Lucida Grande" w:hAnsi="Lucida Grande" w:cs="Lucida Grande"/>
                 <w:kern w:val="0"/>
                 <w:sz w:val="21"/>
                 <w:szCs w:val="32"/>
@@ -1584,7 +1578,7 @@
               <w:ind w:firstLineChars="0"/>
               <w:jc w:val="left"/>
               <w:rPr>
-                <w:rFonts w:ascii="Lucida Grande" w:hAnsi="Lucida Grande" w:cs="Lucida Grande" w:hint="eastAsia"/>
+                <w:rFonts w:ascii="Lucida Grande" w:hAnsi="Lucida Grande" w:cs="Lucida Grande"/>
                 <w:kern w:val="0"/>
                 <w:sz w:val="21"/>
                 <w:szCs w:val="32"/>
@@ -1707,7 +1701,7 @@
               <w:ind w:firstLineChars="0"/>
               <w:jc w:val="left"/>
               <w:rPr>
-                <w:rFonts w:ascii="Lucida Grande" w:hAnsi="Lucida Grande" w:cs="Lucida Grande" w:hint="eastAsia"/>
+                <w:rFonts w:ascii="Lucida Grande" w:hAnsi="Lucida Grande" w:cs="Lucida Grande"/>
                 <w:kern w:val="0"/>
                 <w:sz w:val="21"/>
                 <w:szCs w:val="32"/>
@@ -1769,12 +1763,21 @@
             </w:r>
             <w:r>
               <w:rPr>
-                <w:rFonts w:ascii="Lucida Grande" w:hAnsi="Lucida Grande" w:cs="Lucida Grande"/>
-                <w:kern w:val="0"/>
-                <w:sz w:val="21"/>
-                <w:szCs w:val="32"/>
-              </w:rPr>
-              <w:t xml:space="preserve">  screen -d -m /</w:t>
+                <w:rFonts w:ascii="Lucida Grande" w:hAnsi="Lucida Grande" w:cs="Lucida Grande" w:hint="eastAsia"/>
+                <w:kern w:val="0"/>
+                <w:sz w:val="21"/>
+                <w:szCs w:val="32"/>
+              </w:rPr>
+              <w:t xml:space="preserve"> </w:t>
+            </w:r>
+            <w:r>
+              <w:rPr>
+                <w:rFonts w:ascii="Lucida Grande" w:hAnsi="Lucida Grande" w:cs="Lucida Grande"/>
+                <w:kern w:val="0"/>
+                <w:sz w:val="21"/>
+                <w:szCs w:val="32"/>
+              </w:rPr>
+              <w:t>screen -d -m /</w:t>
             </w:r>
             <w:proofErr w:type="spellStart"/>
             <w:r>
@@ -1794,17 +1797,71 @@
                 <w:sz w:val="21"/>
                 <w:szCs w:val="32"/>
               </w:rPr>
-              <w:t xml:space="preserve">/bin/java   </w:t>
-            </w:r>
-            <w:r>
-              <w:rPr>
-                <w:rFonts w:ascii="Lucida Grande" w:hAnsi="Lucida Grande" w:cs="Lucida Grande"/>
+              <w:t>/bin/java</w:t>
+            </w:r>
+            <w:r>
+              <w:rPr>
+                <w:rFonts w:ascii="Lucida Grande" w:hAnsi="Lucida Grande" w:cs="Lucida Grande" w:hint="eastAsia"/>
+                <w:kern w:val="0"/>
+                <w:sz w:val="21"/>
+                <w:szCs w:val="32"/>
+              </w:rPr>
+              <w:t xml:space="preserve"> </w:t>
+            </w:r>
+            <w:r>
+              <w:rPr>
+                <w:rFonts w:ascii="Lucida Grande" w:hAnsi="Lucida Grande" w:cs="Lucida Grande"/>
+                <w:kern w:val="0"/>
+                <w:sz w:val="21"/>
+                <w:szCs w:val="32"/>
+              </w:rPr>
+              <w:t>…</w:t>
+            </w:r>
+            <w:r>
+              <w:rPr>
+                <w:rFonts w:ascii="Lucida Grande" w:hAnsi="Lucida Grande" w:cs="Lucida Grande" w:hint="eastAsia"/>
+                <w:kern w:val="0"/>
+                <w:sz w:val="21"/>
+                <w:szCs w:val="32"/>
+              </w:rPr>
+              <w:t>(JVM</w:t>
+            </w:r>
+            <w:r>
+              <w:rPr>
+                <w:rFonts w:ascii="Lucida Grande" w:hAnsi="Lucida Grande" w:cs="Lucida Grande" w:hint="eastAsia"/>
+                <w:kern w:val="0"/>
+                <w:sz w:val="21"/>
+                <w:szCs w:val="32"/>
+              </w:rPr>
+              <w:t>参</w:t>
+            </w:r>
+            <w:r>
+              <w:rPr>
+                <w:rFonts w:ascii="Lucida Grande" w:hAnsi="Lucida Grande" w:cs="Lucida Grande" w:hint="eastAsia"/>
                 <w:kern w:val="0"/>
                 <w:sz w:val="21"/>
                 <w:szCs w:val="32"/>
               </w:rPr>
               <w:lastRenderedPageBreak/>
-              <w:t>-XX:+UseG1GC -Xms4096m -Xmx6g -server -XX:+</w:t>
+              <w:t>数</w:t>
+            </w:r>
+            <w:r>
+              <w:rPr>
+                <w:rFonts w:ascii="Lucida Grande" w:hAnsi="Lucida Grande" w:cs="Lucida Grande" w:hint="eastAsia"/>
+                <w:kern w:val="0"/>
+                <w:sz w:val="21"/>
+                <w:szCs w:val="32"/>
+              </w:rPr>
+              <w:t>)</w:t>
+            </w:r>
+            <w:r>
+              <w:rPr>
+                <w:rFonts w:ascii="Lucida Grande" w:hAnsi="Lucida Grande" w:cs="Lucida Grande"/>
+                <w:kern w:val="0"/>
+                <w:sz w:val="21"/>
+                <w:szCs w:val="32"/>
+              </w:rPr>
+              <w:t>… -</w:t>
             </w:r>
             <w:proofErr w:type="spellStart"/>
             <w:r>
@@ -1814,7 +1871,7 @@
                 <w:sz w:val="21"/>
                 <w:szCs w:val="32"/>
               </w:rPr>
-              <w:t>HeapDumpOnOutOfMemoryError</w:t>
+              <w:t>Dapp.path</w:t>
             </w:r>
             <w:proofErr w:type="spellEnd"/>
             <w:r>
@@ -1824,67 +1881,16 @@
                 <w:sz w:val="21"/>
                 <w:szCs w:val="32"/>
               </w:rPr>
-              <w:t xml:space="preserve">  -</w:t>
-            </w:r>
-            <w:proofErr w:type="spellStart"/>
-            <w:r>
-              <w:rPr>
-                <w:rFonts w:ascii="Lucida Grande" w:hAnsi="Lucida Grande" w:cs="Lucida Grande"/>
-                <w:kern w:val="0"/>
-                <w:sz w:val="21"/>
-                <w:szCs w:val="32"/>
-              </w:rPr>
-              <w:t>XX:HeapDumpPath</w:t>
-            </w:r>
-            <w:proofErr w:type="spellEnd"/>
-            <w:r>
-              <w:rPr>
-                <w:rFonts w:ascii="Lucida Grande" w:hAnsi="Lucida Grande" w:cs="Lucida Grande"/>
-                <w:kern w:val="0"/>
-                <w:sz w:val="21"/>
-                <w:szCs w:val="32"/>
-              </w:rPr>
-              <w:t>=/</w:t>
-            </w:r>
-            <w:proofErr w:type="spellStart"/>
-            <w:r>
-              <w:rPr>
-                <w:rFonts w:ascii="Lucida Grande" w:hAnsi="Lucida Grande" w:cs="Lucida Grande"/>
-                <w:kern w:val="0"/>
-                <w:sz w:val="21"/>
-                <w:szCs w:val="32"/>
-              </w:rPr>
-              <w:t>tmp</w:t>
-            </w:r>
-            <w:proofErr w:type="spellEnd"/>
-            <w:r>
-              <w:rPr>
-                <w:rFonts w:ascii="Lucida Grande" w:hAnsi="Lucida Grande" w:cs="Lucida Grande"/>
-                <w:kern w:val="0"/>
-                <w:sz w:val="21"/>
-                <w:szCs w:val="32"/>
-              </w:rPr>
-              <w:t>/  -</w:t>
-            </w:r>
-            <w:proofErr w:type="spellStart"/>
-            <w:r>
-              <w:rPr>
-                <w:rFonts w:ascii="Lucida Grande" w:hAnsi="Lucida Grande" w:cs="Lucida Grande"/>
-                <w:kern w:val="0"/>
-                <w:sz w:val="21"/>
-                <w:szCs w:val="32"/>
-              </w:rPr>
-              <w:t>Dapp.path</w:t>
-            </w:r>
-            <w:proofErr w:type="spellEnd"/>
-            <w:r>
-              <w:rPr>
-                <w:rFonts w:ascii="Lucida Grande" w:hAnsi="Lucida Grande" w:cs="Lucida Grande"/>
-                <w:kern w:val="0"/>
-                <w:sz w:val="21"/>
-                <w:szCs w:val="32"/>
-              </w:rPr>
-              <w:t>= /apps/</w:t>
+              <w:t>=</w:t>
+            </w:r>
+            <w:r>
+              <w:rPr>
+                <w:rFonts w:ascii="Lucida Grande" w:hAnsi="Lucida Grande" w:cs="Lucida Grande"/>
+                <w:kern w:val="0"/>
+                <w:sz w:val="21"/>
+                <w:szCs w:val="32"/>
+              </w:rPr>
+              <w:t>/apps/</w:t>
             </w:r>
             <w:proofErr w:type="spellStart"/>
             <w:r>
@@ -2018,13 +2024,7 @@
         </w:tc>
       </w:tr>
     </w:tbl>
-    <w:p>
-      <w:pPr>
-        <w:rPr>
-          <w:rFonts w:hint="eastAsia"/>
-        </w:rPr>
-      </w:pPr>
-    </w:p>
+    <w:p/>
     <w:tbl>
       <w:tblPr>
         <w:tblW w:w="14034" w:type="dxa"/>
@@ -2578,7 +2578,7 @@
               <w:ind w:firstLineChars="0"/>
               <w:jc w:val="left"/>
               <w:rPr>
-                <w:rFonts w:ascii="Lucida Grande" w:hAnsi="Lucida Grande" w:cs="Lucida Grande" w:hint="eastAsia"/>
+                <w:rFonts w:ascii="Lucida Grande" w:hAnsi="Lucida Grande" w:cs="Lucida Grande"/>
                 <w:kern w:val="0"/>
                 <w:sz w:val="21"/>
                 <w:szCs w:val="32"/>
@@ -2747,7 +2747,7 @@
               <w:ind w:firstLineChars="0"/>
               <w:jc w:val="left"/>
               <w:rPr>
-                <w:rFonts w:ascii="Lucida Grande" w:hAnsi="Lucida Grande" w:cs="Lucida Grande" w:hint="eastAsia"/>
+                <w:rFonts w:ascii="Lucida Grande" w:hAnsi="Lucida Grande" w:cs="Lucida Grande"/>
                 <w:kern w:val="0"/>
                 <w:sz w:val="21"/>
                 <w:szCs w:val="32"/>
@@ -2861,7 +2861,7 @@
               <w:ind w:firstLineChars="0"/>
               <w:jc w:val="left"/>
               <w:rPr>
-                <w:rFonts w:ascii="Lucida Grande" w:hAnsi="Lucida Grande" w:cs="Lucida Grande" w:hint="eastAsia"/>
+                <w:rFonts w:ascii="Lucida Grande" w:hAnsi="Lucida Grande" w:cs="Lucida Grande"/>
                 <w:kern w:val="0"/>
                 <w:sz w:val="21"/>
                 <w:szCs w:val="32"/>
@@ -2993,13 +2993,7 @@
         </w:tc>
       </w:tr>
     </w:tbl>
-    <w:p>
-      <w:pPr>
-        <w:rPr>
-          <w:rFonts w:hint="eastAsia"/>
-        </w:rPr>
-      </w:pPr>
-    </w:p>
+    <w:p/>
     <w:tbl>
       <w:tblPr>
         <w:tblW w:w="14034" w:type="dxa"/>
@@ -3523,7 +3517,6 @@
                 <w:sz w:val="21"/>
                 <w:szCs w:val="28"/>
               </w:rPr>
-              <w:lastRenderedPageBreak/>
               <w:t> </w:t>
             </w:r>
           </w:p>
@@ -3554,7 +3547,7 @@
               <w:ind w:firstLineChars="0"/>
               <w:jc w:val="left"/>
               <w:rPr>
-                <w:rFonts w:ascii="Lucida Grande" w:hAnsi="Lucida Grande" w:cs="Lucida Grande" w:hint="eastAsia"/>
+                <w:rFonts w:ascii="Lucida Grande" w:hAnsi="Lucida Grande" w:cs="Lucida Grande"/>
                 <w:kern w:val="0"/>
                 <w:sz w:val="21"/>
                 <w:szCs w:val="32"/>
@@ -3686,6 +3679,7 @@
                 <w:sz w:val="21"/>
                 <w:szCs w:val="32"/>
               </w:rPr>
+              <w:lastRenderedPageBreak/>
               <w:t>cd /apps/</w:t>
             </w:r>
             <w:proofErr w:type="spellStart"/>
@@ -3714,7 +3708,7 @@
               <w:ind w:firstLineChars="0"/>
               <w:jc w:val="left"/>
               <w:rPr>
-                <w:rFonts w:ascii="Lucida Grande" w:hAnsi="Lucida Grande" w:cs="Lucida Grande" w:hint="eastAsia"/>
+                <w:rFonts w:ascii="Lucida Grande" w:hAnsi="Lucida Grande" w:cs="Lucida Grande"/>
                 <w:kern w:val="0"/>
                 <w:sz w:val="21"/>
                 <w:szCs w:val="32"/>
@@ -3780,16 +3774,7 @@
                 <w:sz w:val="21"/>
                 <w:szCs w:val="32"/>
               </w:rPr>
-              <w:t xml:space="preserve"> </w:t>
-            </w:r>
-            <w:r>
-              <w:rPr>
-                <w:rFonts w:ascii="Lucida Grande" w:hAnsi="Lucida Grande" w:cs="Lucida Grande" w:hint="eastAsia"/>
-                <w:kern w:val="0"/>
-                <w:sz w:val="21"/>
-                <w:szCs w:val="32"/>
-              </w:rPr>
-              <w:t>re</w:t>
+              <w:t xml:space="preserve"> re</w:t>
             </w:r>
             <w:r>
               <w:rPr>
@@ -3846,19 +3831,20 @@
               <w:ind w:firstLineChars="0"/>
               <w:jc w:val="left"/>
               <w:rPr>
-                <w:rFonts w:ascii="Lucida Grande" w:hAnsi="Lucida Grande" w:cs="Lucida Grande" w:hint="eastAsia"/>
-                <w:kern w:val="0"/>
-                <w:sz w:val="21"/>
-                <w:szCs w:val="32"/>
-              </w:rPr>
-            </w:pPr>
-            <w:r>
-              <w:rPr>
-                <w:rFonts w:ascii="Lucida Grande" w:hAnsi="Lucida Grande" w:cs="Lucida Grande"/>
-                <w:kern w:val="0"/>
-                <w:sz w:val="21"/>
-                <w:szCs w:val="32"/>
-              </w:rPr>
+                <w:rFonts w:ascii="Lucida Grande" w:hAnsi="Lucida Grande" w:cs="Lucida Grande"/>
+                <w:kern w:val="0"/>
+                <w:sz w:val="21"/>
+                <w:szCs w:val="32"/>
+              </w:rPr>
+            </w:pPr>
+            <w:r>
+              <w:rPr>
+                <w:rFonts w:ascii="Lucida Grande" w:hAnsi="Lucida Grande" w:cs="Lucida Grande"/>
+                <w:kern w:val="0"/>
+                <w:sz w:val="21"/>
+                <w:szCs w:val="32"/>
+              </w:rPr>
+              <w:lastRenderedPageBreak/>
               <w:t>输出</w:t>
             </w:r>
             <w:r>
@@ -3907,12 +3893,21 @@
             </w:r>
             <w:r>
               <w:rPr>
-                <w:rFonts w:ascii="Lucida Grande" w:hAnsi="Lucida Grande" w:cs="Lucida Grande"/>
-                <w:kern w:val="0"/>
-                <w:sz w:val="21"/>
-                <w:szCs w:val="32"/>
-              </w:rPr>
-              <w:t xml:space="preserve">  screen -d -m /</w:t>
+                <w:rFonts w:ascii="Lucida Grande" w:hAnsi="Lucida Grande" w:cs="Lucida Grande" w:hint="eastAsia"/>
+                <w:kern w:val="0"/>
+                <w:sz w:val="21"/>
+                <w:szCs w:val="32"/>
+              </w:rPr>
+              <w:t xml:space="preserve"> </w:t>
+            </w:r>
+            <w:r>
+              <w:rPr>
+                <w:rFonts w:ascii="Lucida Grande" w:hAnsi="Lucida Grande" w:cs="Lucida Grande"/>
+                <w:kern w:val="0"/>
+                <w:sz w:val="21"/>
+                <w:szCs w:val="32"/>
+              </w:rPr>
+              <w:t>screen -d -m /</w:t>
             </w:r>
             <w:proofErr w:type="spellStart"/>
             <w:r>
@@ -3932,7 +3927,71 @@
                 <w:sz w:val="21"/>
                 <w:szCs w:val="32"/>
               </w:rPr>
-              <w:t>/bin/java   -XX:+UseG1GC -Xms4096m -Xmx6g -server -XX:+</w:t>
+              <w:t>/bin/java</w:t>
+            </w:r>
+            <w:r>
+              <w:rPr>
+                <w:rFonts w:ascii="Lucida Grande" w:hAnsi="Lucida Grande" w:cs="Lucida Grande" w:hint="eastAsia"/>
+                <w:kern w:val="0"/>
+                <w:sz w:val="21"/>
+                <w:szCs w:val="32"/>
+              </w:rPr>
+              <w:t xml:space="preserve"> </w:t>
+            </w:r>
+            <w:r>
+              <w:rPr>
+                <w:rFonts w:ascii="Lucida Grande" w:hAnsi="Lucida Grande" w:cs="Lucida Grande"/>
+                <w:kern w:val="0"/>
+                <w:sz w:val="21"/>
+                <w:szCs w:val="32"/>
+              </w:rPr>
+              <w:t>…</w:t>
+            </w:r>
+            <w:r>
+              <w:rPr>
+                <w:rFonts w:ascii="Lucida Grande" w:hAnsi="Lucida Grande" w:cs="Lucida Grande" w:hint="eastAsia"/>
+                <w:kern w:val="0"/>
+                <w:sz w:val="21"/>
+                <w:szCs w:val="32"/>
+              </w:rPr>
+              <w:t>(JVM</w:t>
+            </w:r>
+            <w:r>
+              <w:rPr>
+                <w:rFonts w:ascii="Lucida Grande" w:hAnsi="Lucida Grande" w:cs="Lucida Grande" w:hint="eastAsia"/>
+                <w:kern w:val="0"/>
+                <w:sz w:val="21"/>
+                <w:szCs w:val="32"/>
+              </w:rPr>
+              <w:t>参</w:t>
+            </w:r>
+            <w:r>
+              <w:rPr>
+                <w:rFonts w:ascii="Lucida Grande" w:hAnsi="Lucida Grande" w:cs="Lucida Grande" w:hint="eastAsia"/>
+                <w:kern w:val="0"/>
+                <w:sz w:val="21"/>
+                <w:szCs w:val="32"/>
+              </w:rPr>
+              <w:lastRenderedPageBreak/>
+              <w:t>数</w:t>
+            </w:r>
+            <w:r>
+              <w:rPr>
+                <w:rFonts w:ascii="Lucida Grande" w:hAnsi="Lucida Grande" w:cs="Lucida Grande" w:hint="eastAsia"/>
+                <w:kern w:val="0"/>
+                <w:sz w:val="21"/>
+                <w:szCs w:val="32"/>
+              </w:rPr>
+              <w:t>)</w:t>
+            </w:r>
+            <w:r>
+              <w:rPr>
+                <w:rFonts w:ascii="Lucida Grande" w:hAnsi="Lucida Grande" w:cs="Lucida Grande"/>
+                <w:kern w:val="0"/>
+                <w:sz w:val="21"/>
+                <w:szCs w:val="32"/>
+              </w:rPr>
+              <w:t>… -</w:t>
             </w:r>
             <w:proofErr w:type="spellStart"/>
             <w:r>
@@ -3942,7 +4001,7 @@
                 <w:sz w:val="21"/>
                 <w:szCs w:val="32"/>
               </w:rPr>
-              <w:t>HeapDumpOnOutOfMemoryError</w:t>
+              <w:t>Dapp.path</w:t>
             </w:r>
             <w:proofErr w:type="spellEnd"/>
             <w:r>
@@ -3952,67 +4011,16 @@
                 <w:sz w:val="21"/>
                 <w:szCs w:val="32"/>
               </w:rPr>
-              <w:t xml:space="preserve">  -</w:t>
-            </w:r>
-            <w:proofErr w:type="spellStart"/>
-            <w:r>
-              <w:rPr>
-                <w:rFonts w:ascii="Lucida Grande" w:hAnsi="Lucida Grande" w:cs="Lucida Grande"/>
-                <w:kern w:val="0"/>
-                <w:sz w:val="21"/>
-                <w:szCs w:val="32"/>
-              </w:rPr>
-              <w:t>XX:HeapDumpPath</w:t>
-            </w:r>
-            <w:proofErr w:type="spellEnd"/>
-            <w:r>
-              <w:rPr>
-                <w:rFonts w:ascii="Lucida Grande" w:hAnsi="Lucida Grande" w:cs="Lucida Grande"/>
-                <w:kern w:val="0"/>
-                <w:sz w:val="21"/>
-                <w:szCs w:val="32"/>
-              </w:rPr>
-              <w:t>=/</w:t>
-            </w:r>
-            <w:proofErr w:type="spellStart"/>
-            <w:r>
-              <w:rPr>
-                <w:rFonts w:ascii="Lucida Grande" w:hAnsi="Lucida Grande" w:cs="Lucida Grande"/>
-                <w:kern w:val="0"/>
-                <w:sz w:val="21"/>
-                <w:szCs w:val="32"/>
-              </w:rPr>
-              <w:t>tmp</w:t>
-            </w:r>
-            <w:proofErr w:type="spellEnd"/>
-            <w:r>
-              <w:rPr>
-                <w:rFonts w:ascii="Lucida Grande" w:hAnsi="Lucida Grande" w:cs="Lucida Grande"/>
-                <w:kern w:val="0"/>
-                <w:sz w:val="21"/>
-                <w:szCs w:val="32"/>
-              </w:rPr>
-              <w:t>/  -</w:t>
-            </w:r>
-            <w:proofErr w:type="spellStart"/>
-            <w:r>
-              <w:rPr>
-                <w:rFonts w:ascii="Lucida Grande" w:hAnsi="Lucida Grande" w:cs="Lucida Grande"/>
-                <w:kern w:val="0"/>
-                <w:sz w:val="21"/>
-                <w:szCs w:val="32"/>
-              </w:rPr>
-              <w:t>Dapp.path</w:t>
-            </w:r>
-            <w:proofErr w:type="spellEnd"/>
-            <w:r>
-              <w:rPr>
-                <w:rFonts w:ascii="Lucida Grande" w:hAnsi="Lucida Grande" w:cs="Lucida Grande"/>
-                <w:kern w:val="0"/>
-                <w:sz w:val="21"/>
-                <w:szCs w:val="32"/>
-              </w:rPr>
-              <w:t>= /apps/</w:t>
+              <w:t>=</w:t>
+            </w:r>
+            <w:r>
+              <w:rPr>
+                <w:rFonts w:ascii="Lucida Grande" w:hAnsi="Lucida Grande" w:cs="Lucida Grande"/>
+                <w:kern w:val="0"/>
+                <w:sz w:val="21"/>
+                <w:szCs w:val="32"/>
+              </w:rPr>
+              <w:t>/apps/</w:t>
             </w:r>
             <w:proofErr w:type="spellStart"/>
             <w:r>
@@ -4116,6 +4124,7 @@
                 <w:sz w:val="21"/>
                 <w:szCs w:val="28"/>
               </w:rPr>
+              <w:lastRenderedPageBreak/>
               <w:t>□ OK</w:t>
             </w:r>
           </w:p>
@@ -4145,19 +4154,10 @@
         </w:tc>
       </w:tr>
     </w:tbl>
+    <w:p/>
     <w:p>
       <w:pPr>
-        <w:rPr>
-          <w:rFonts w:hint="eastAsia"/>
-        </w:rPr>
-      </w:pPr>
-    </w:p>
-    <w:p>
-      <w:pPr>
         <w:pStyle w:val="3"/>
-        <w:rPr>
-          <w:rFonts w:hint="eastAsia"/>
-        </w:rPr>
       </w:pPr>
       <w:r>
         <w:rPr>
@@ -4266,16 +4266,7 @@
                 <w:sz w:val="21"/>
                 <w:szCs w:val="28"/>
               </w:rPr>
-              <w:t>打点</w:t>
-            </w:r>
-            <w:r>
-              <w:rPr>
-                <w:rFonts w:ascii="Lucida Grande" w:hAnsi="Lucida Grande" w:cs="Lucida Grande" w:hint="eastAsia"/>
-                <w:kern w:val="0"/>
-                <w:sz w:val="21"/>
-                <w:szCs w:val="28"/>
-              </w:rPr>
-              <w:t>服务</w:t>
+              <w:t>打点服务</w:t>
             </w:r>
           </w:p>
         </w:tc>
@@ -4362,25 +4353,7 @@
                 <w:sz w:val="21"/>
                 <w:szCs w:val="32"/>
               </w:rPr>
-              <w:t>启动</w:t>
-            </w:r>
-            <w:r>
-              <w:rPr>
-                <w:rFonts w:ascii="Lucida Grande" w:hAnsi="Lucida Grande" w:cs="Lucida Grande"/>
-                <w:kern w:val="0"/>
-                <w:sz w:val="21"/>
-                <w:szCs w:val="32"/>
-              </w:rPr>
-              <w:t>打点</w:t>
-            </w:r>
-            <w:r>
-              <w:rPr>
-                <w:rFonts w:ascii="Lucida Grande" w:hAnsi="Lucida Grande" w:cs="Lucida Grande"/>
-                <w:kern w:val="0"/>
-                <w:sz w:val="21"/>
-                <w:szCs w:val="32"/>
-              </w:rPr>
-              <w:t>服务</w:t>
+              <w:t>启动打点服务</w:t>
             </w:r>
           </w:p>
         </w:tc>
@@ -4468,16 +4441,7 @@
                 <w:sz w:val="21"/>
                 <w:szCs w:val="32"/>
               </w:rPr>
-              <w:t>打点</w:t>
-            </w:r>
-            <w:r>
-              <w:rPr>
-                <w:rFonts w:ascii="Lucida Grande" w:hAnsi="Lucida Grande" w:cs="Lucida Grande"/>
-                <w:kern w:val="0"/>
-                <w:sz w:val="21"/>
-                <w:szCs w:val="32"/>
-              </w:rPr>
-              <w:t>服务</w:t>
+              <w:t>打点服务</w:t>
             </w:r>
             <w:r>
               <w:rPr>
@@ -4755,7 +4719,7 @@
               <w:ind w:firstLineChars="0"/>
               <w:jc w:val="left"/>
               <w:rPr>
-                <w:rFonts w:ascii="Lucida Grande" w:hAnsi="Lucida Grande" w:cs="Lucida Grande" w:hint="eastAsia"/>
+                <w:rFonts w:ascii="Lucida Grande" w:hAnsi="Lucida Grande" w:cs="Lucida Grande"/>
                 <w:kern w:val="0"/>
                 <w:sz w:val="21"/>
                 <w:szCs w:val="32"/>
@@ -4795,25 +4759,7 @@
                 <w:sz w:val="21"/>
                 <w:szCs w:val="32"/>
               </w:rPr>
-              <w:t>登录</w:t>
-            </w:r>
-            <w:r>
-              <w:rPr>
-                <w:rFonts w:ascii="Lucida Grande" w:hAnsi="Lucida Grande" w:cs="Lucida Grande" w:hint="eastAsia"/>
-                <w:kern w:val="0"/>
-                <w:sz w:val="21"/>
-                <w:szCs w:val="32"/>
-              </w:rPr>
-              <w:t>打点</w:t>
-            </w:r>
-            <w:r>
-              <w:rPr>
-                <w:rFonts w:ascii="Lucida Grande" w:hAnsi="Lucida Grande" w:cs="Lucida Grande" w:hint="eastAsia"/>
-                <w:kern w:val="0"/>
-                <w:sz w:val="21"/>
-                <w:szCs w:val="32"/>
-              </w:rPr>
-              <w:t>服务器</w:t>
+              <w:t>登录打点服务器</w:t>
             </w:r>
           </w:p>
           <w:p>
@@ -4906,7 +4852,7 @@
                 <w:sz w:val="21"/>
                 <w:szCs w:val="32"/>
               </w:rPr>
-              <w:t>/apps/</w:t>
+              <w:t>/apps</w:t>
             </w:r>
             <w:commentRangeEnd w:id="0"/>
             <w:r>
@@ -4930,7 +4876,7 @@
               <w:ind w:firstLineChars="0"/>
               <w:jc w:val="left"/>
               <w:rPr>
-                <w:rFonts w:ascii="Lucida Grande" w:hAnsi="Lucida Grande" w:cs="Lucida Grande" w:hint="eastAsia"/>
+                <w:rFonts w:ascii="Lucida Grande" w:hAnsi="Lucida Grande" w:cs="Lucida Grande"/>
                 <w:kern w:val="0"/>
                 <w:sz w:val="21"/>
                 <w:szCs w:val="32"/>
@@ -5053,7 +4999,7 @@
               <w:ind w:firstLineChars="0"/>
               <w:jc w:val="left"/>
               <w:rPr>
-                <w:rFonts w:ascii="Lucida Grande" w:hAnsi="Lucida Grande" w:cs="Lucida Grande" w:hint="eastAsia"/>
+                <w:rFonts w:ascii="Lucida Grande" w:hAnsi="Lucida Grande" w:cs="Lucida Grande"/>
                 <w:kern w:val="0"/>
                 <w:sz w:val="21"/>
                 <w:szCs w:val="32"/>
@@ -5114,12 +5060,21 @@
             </w:r>
             <w:r>
               <w:rPr>
-                <w:rFonts w:ascii="Lucida Grande" w:hAnsi="Lucida Grande" w:cs="Lucida Grande"/>
-                <w:kern w:val="0"/>
-                <w:sz w:val="21"/>
-                <w:szCs w:val="32"/>
-              </w:rPr>
-              <w:t xml:space="preserve">  screen -d -m /</w:t>
+                <w:rFonts w:ascii="Lucida Grande" w:hAnsi="Lucida Grande" w:cs="Lucida Grande" w:hint="eastAsia"/>
+                <w:kern w:val="0"/>
+                <w:sz w:val="21"/>
+                <w:szCs w:val="32"/>
+              </w:rPr>
+              <w:t xml:space="preserve"> </w:t>
+            </w:r>
+            <w:r>
+              <w:rPr>
+                <w:rFonts w:ascii="Lucida Grande" w:hAnsi="Lucida Grande" w:cs="Lucida Grande"/>
+                <w:kern w:val="0"/>
+                <w:sz w:val="21"/>
+                <w:szCs w:val="32"/>
+              </w:rPr>
+              <w:t>screen -d -m /</w:t>
             </w:r>
             <w:proofErr w:type="spellStart"/>
             <w:r>
@@ -5139,7 +5094,70 @@
                 <w:sz w:val="21"/>
                 <w:szCs w:val="32"/>
               </w:rPr>
-              <w:t>/bin/java   -XX:+UseG1GC -Xms4096m -Xmx6g -server -XX:+</w:t>
+              <w:t>/bin/java</w:t>
+            </w:r>
+            <w:r>
+              <w:rPr>
+                <w:rFonts w:ascii="Lucida Grande" w:hAnsi="Lucida Grande" w:cs="Lucida Grande" w:hint="eastAsia"/>
+                <w:kern w:val="0"/>
+                <w:sz w:val="21"/>
+                <w:szCs w:val="32"/>
+              </w:rPr>
+              <w:t xml:space="preserve"> </w:t>
+            </w:r>
+            <w:r>
+              <w:rPr>
+                <w:rFonts w:ascii="Lucida Grande" w:hAnsi="Lucida Grande" w:cs="Lucida Grande"/>
+                <w:kern w:val="0"/>
+                <w:sz w:val="21"/>
+                <w:szCs w:val="32"/>
+              </w:rPr>
+              <w:t>…</w:t>
+            </w:r>
+            <w:r>
+              <w:rPr>
+                <w:rFonts w:ascii="Lucida Grande" w:hAnsi="Lucida Grande" w:cs="Lucida Grande" w:hint="eastAsia"/>
+                <w:kern w:val="0"/>
+                <w:sz w:val="21"/>
+                <w:szCs w:val="32"/>
+              </w:rPr>
+              <w:t>(JVM</w:t>
+            </w:r>
+            <w:r>
+              <w:rPr>
+                <w:rFonts w:ascii="Lucida Grande" w:hAnsi="Lucida Grande" w:cs="Lucida Grande" w:hint="eastAsia"/>
+                <w:kern w:val="0"/>
+                <w:sz w:val="21"/>
+                <w:szCs w:val="32"/>
+              </w:rPr>
+              <w:t>参数</w:t>
+            </w:r>
+            <w:r>
+              <w:rPr>
+                <w:rFonts w:ascii="Lucida Grande" w:hAnsi="Lucida Grande" w:cs="Lucida Grande" w:hint="eastAsia"/>
+                <w:kern w:val="0"/>
+                <w:sz w:val="21"/>
+                <w:szCs w:val="32"/>
+              </w:rPr>
+              <w:t>)</w:t>
+            </w:r>
+            <w:r>
+              <w:rPr>
+                <w:rFonts w:ascii="Lucida Grande" w:hAnsi="Lucida Grande" w:cs="Lucida Grande"/>
+                <w:kern w:val="0"/>
+                <w:sz w:val="21"/>
+                <w:szCs w:val="32"/>
+              </w:rPr>
+              <w:t xml:space="preserve">… </w:t>
+            </w:r>
+            <w:r>
+              <w:rPr>
+                <w:rFonts w:ascii="Lucida Grande" w:hAnsi="Lucida Grande" w:cs="Lucida Grande"/>
+                <w:kern w:val="0"/>
+                <w:sz w:val="21"/>
+                <w:szCs w:val="32"/>
+              </w:rPr>
+              <w:t>-</w:t>
             </w:r>
             <w:proofErr w:type="spellStart"/>
             <w:r>
@@ -5149,7 +5167,7 @@
                 <w:sz w:val="21"/>
                 <w:szCs w:val="32"/>
               </w:rPr>
-              <w:t>HeapDumpOnOutOfMemoryError</w:t>
+              <w:t>Dapp.path</w:t>
             </w:r>
             <w:proofErr w:type="spellEnd"/>
             <w:r>
@@ -5159,107 +5177,8 @@
                 <w:sz w:val="21"/>
                 <w:szCs w:val="32"/>
               </w:rPr>
-              <w:t xml:space="preserve">  -</w:t>
-            </w:r>
-            <w:proofErr w:type="spellStart"/>
-            <w:r>
-              <w:rPr>
-                <w:rFonts w:ascii="Lucida Grande" w:hAnsi="Lucida Grande" w:cs="Lucida Grande"/>
-                <w:kern w:val="0"/>
-                <w:sz w:val="21"/>
-                <w:szCs w:val="32"/>
-              </w:rPr>
-              <w:t>XX:HeapDumpPath</w:t>
-            </w:r>
-            <w:proofErr w:type="spellEnd"/>
-            <w:r>
-              <w:rPr>
-                <w:rFonts w:ascii="Lucida Grande" w:hAnsi="Lucida Grande" w:cs="Lucida Grande"/>
-                <w:kern w:val="0"/>
-                <w:sz w:val="21"/>
-                <w:szCs w:val="32"/>
-              </w:rPr>
-              <w:t>=/</w:t>
-            </w:r>
-            <w:proofErr w:type="spellStart"/>
-            <w:r>
-              <w:rPr>
-                <w:rFonts w:ascii="Lucida Grande" w:hAnsi="Lucida Grande" w:cs="Lucida Grande"/>
-                <w:kern w:val="0"/>
-                <w:sz w:val="21"/>
-                <w:szCs w:val="32"/>
-              </w:rPr>
-              <w:t>tmp</w:t>
-            </w:r>
-            <w:proofErr w:type="spellEnd"/>
-            <w:r>
-              <w:rPr>
-                <w:rFonts w:ascii="Lucida Grande" w:hAnsi="Lucida Grande" w:cs="Lucida Grande"/>
-                <w:kern w:val="0"/>
-                <w:sz w:val="21"/>
-                <w:szCs w:val="32"/>
-              </w:rPr>
-              <w:t>/  -</w:t>
-            </w:r>
-            <w:proofErr w:type="spellStart"/>
-            <w:r>
-              <w:rPr>
-                <w:rFonts w:ascii="Lucida Grande" w:hAnsi="Lucida Grande" w:cs="Lucida Grande"/>
-                <w:kern w:val="0"/>
-                <w:sz w:val="21"/>
-                <w:szCs w:val="32"/>
-              </w:rPr>
-              <w:t>Dapp.path</w:t>
-            </w:r>
-            <w:proofErr w:type="spellEnd"/>
-            <w:r>
-              <w:rPr>
-                <w:rFonts w:ascii="Lucida Grande" w:hAnsi="Lucida Grande" w:cs="Lucida Grande"/>
-                <w:kern w:val="0"/>
-                <w:sz w:val="21"/>
-                <w:szCs w:val="32"/>
-              </w:rPr>
-              <w:t>=</w:t>
-            </w:r>
-            <w:r>
-              <w:rPr>
-                <w:rFonts w:ascii="Lucida Grande" w:hAnsi="Lucida Grande" w:cs="Lucida Grande"/>
-                <w:kern w:val="0"/>
-                <w:sz w:val="21"/>
-                <w:szCs w:val="32"/>
-              </w:rPr>
-              <w:t xml:space="preserve"> </w:t>
-            </w:r>
-            <w:r>
-              <w:rPr>
-                <w:rFonts w:ascii="Lucida Grande" w:hAnsi="Lucida Grande" w:cs="Lucida Grande"/>
-                <w:kern w:val="0"/>
-                <w:sz w:val="21"/>
-                <w:szCs w:val="32"/>
-              </w:rPr>
-              <w:lastRenderedPageBreak/>
-              <w:t>/apps/</w:t>
-            </w:r>
-            <w:proofErr w:type="spellStart"/>
-            <w:r>
-              <w:rPr>
-                <w:rFonts w:ascii="Lucida Grande" w:hAnsi="Lucida Grande" w:cs="Lucida Grande"/>
-                <w:kern w:val="0"/>
-                <w:sz w:val="21"/>
-                <w:szCs w:val="32"/>
-              </w:rPr>
-              <w:t>ctcc-mcs-a</w:t>
-            </w:r>
-            <w:r>
-              <w:rPr>
-                <w:rFonts w:ascii="Lucida Grande" w:hAnsi="Lucida Grande" w:cs="Lucida Grande"/>
-                <w:kern w:val="0"/>
-                <w:sz w:val="21"/>
-                <w:szCs w:val="32"/>
-              </w:rPr>
-              <w:t>pi</w:t>
-            </w:r>
-            <w:proofErr w:type="spellEnd"/>
+              <w:t>=/apps</w:t>
+            </w:r>
             <w:r>
               <w:rPr>
                 <w:rFonts w:ascii="Lucida Grande" w:hAnsi="Lucida Grande" w:cs="Lucida Grande"/>
@@ -5342,7 +5261,6 @@
                 <w:sz w:val="21"/>
                 <w:szCs w:val="28"/>
               </w:rPr>
-              <w:lastRenderedPageBreak/>
               <w:t>□ OK</w:t>
             </w:r>
           </w:p>
@@ -5372,13 +5290,7 @@
         </w:tc>
       </w:tr>
     </w:tbl>
-    <w:p>
-      <w:pPr>
-        <w:rPr>
-          <w:rFonts w:hint="eastAsia"/>
-        </w:rPr>
-      </w:pPr>
-    </w:p>
+    <w:p/>
     <w:tbl>
       <w:tblPr>
         <w:tblW w:w="14034" w:type="dxa"/>
@@ -5479,16 +5391,7 @@
                 <w:sz w:val="21"/>
                 <w:szCs w:val="28"/>
               </w:rPr>
-              <w:t>打点</w:t>
-            </w:r>
-            <w:r>
-              <w:rPr>
-                <w:rFonts w:ascii="Lucida Grande" w:hAnsi="Lucida Grande" w:cs="Lucida Grande" w:hint="eastAsia"/>
-                <w:kern w:val="0"/>
-                <w:sz w:val="21"/>
-                <w:szCs w:val="28"/>
-              </w:rPr>
-              <w:t>服务</w:t>
+              <w:t>打点服务</w:t>
             </w:r>
           </w:p>
         </w:tc>
@@ -5575,25 +5478,7 @@
                 <w:sz w:val="21"/>
                 <w:szCs w:val="32"/>
               </w:rPr>
-              <w:t>停止</w:t>
-            </w:r>
-            <w:r>
-              <w:rPr>
-                <w:rFonts w:ascii="Lucida Grande" w:hAnsi="Lucida Grande" w:cs="Lucida Grande"/>
-                <w:kern w:val="0"/>
-                <w:sz w:val="21"/>
-                <w:szCs w:val="32"/>
-              </w:rPr>
-              <w:t>打点</w:t>
-            </w:r>
-            <w:r>
-              <w:rPr>
-                <w:rFonts w:ascii="Lucida Grande" w:hAnsi="Lucida Grande" w:cs="Lucida Grande"/>
-                <w:kern w:val="0"/>
-                <w:sz w:val="21"/>
-                <w:szCs w:val="32"/>
-              </w:rPr>
-              <w:t>服务</w:t>
+              <w:t>停止打点服务</w:t>
             </w:r>
           </w:p>
         </w:tc>
@@ -5681,16 +5566,7 @@
                 <w:sz w:val="21"/>
                 <w:szCs w:val="28"/>
               </w:rPr>
-              <w:t>打点</w:t>
-            </w:r>
-            <w:r>
-              <w:rPr>
-                <w:rFonts w:ascii="Lucida Grande" w:hAnsi="Lucida Grande" w:cs="Lucida Grande"/>
-                <w:kern w:val="0"/>
-                <w:sz w:val="21"/>
-                <w:szCs w:val="28"/>
-              </w:rPr>
-              <w:t>服务已启动</w:t>
+              <w:t>打点服务已启动</w:t>
             </w:r>
           </w:p>
         </w:tc>
@@ -5739,6 +5615,7 @@
                 <w:sz w:val="21"/>
                 <w:szCs w:val="28"/>
               </w:rPr>
+              <w:lastRenderedPageBreak/>
               <w:t>测试序号</w:t>
             </w:r>
           </w:p>
@@ -5932,7 +5809,7 @@
               <w:ind w:firstLineChars="0"/>
               <w:jc w:val="left"/>
               <w:rPr>
-                <w:rFonts w:ascii="Lucida Grande" w:hAnsi="Lucida Grande" w:cs="Lucida Grande" w:hint="eastAsia"/>
+                <w:rFonts w:ascii="Lucida Grande" w:hAnsi="Lucida Grande" w:cs="Lucida Grande"/>
                 <w:kern w:val="0"/>
                 <w:sz w:val="21"/>
                 <w:szCs w:val="32"/>
@@ -5972,25 +5849,7 @@
                 <w:sz w:val="21"/>
                 <w:szCs w:val="32"/>
               </w:rPr>
-              <w:t>登录</w:t>
-            </w:r>
-            <w:r>
-              <w:rPr>
-                <w:rFonts w:ascii="Lucida Grande" w:hAnsi="Lucida Grande" w:cs="Lucida Grande" w:hint="eastAsia"/>
-                <w:kern w:val="0"/>
-                <w:sz w:val="21"/>
-                <w:szCs w:val="32"/>
-              </w:rPr>
-              <w:t>打点</w:t>
-            </w:r>
-            <w:r>
-              <w:rPr>
-                <w:rFonts w:ascii="Lucida Grande" w:hAnsi="Lucida Grande" w:cs="Lucida Grande" w:hint="eastAsia"/>
-                <w:kern w:val="0"/>
-                <w:sz w:val="21"/>
-                <w:szCs w:val="32"/>
-              </w:rPr>
-              <w:t>服务器</w:t>
+              <w:t>登录打点服务器</w:t>
             </w:r>
           </w:p>
           <w:p>
@@ -6064,7 +5923,7 @@
                 <w:sz w:val="21"/>
                 <w:szCs w:val="32"/>
               </w:rPr>
-              <w:t>cd /apps/</w:t>
+              <w:t>cd /apps</w:t>
             </w:r>
           </w:p>
           <w:p>
@@ -6081,7 +5940,7 @@
               <w:ind w:firstLineChars="0"/>
               <w:jc w:val="left"/>
               <w:rPr>
-                <w:rFonts w:ascii="Lucida Grande" w:hAnsi="Lucida Grande" w:cs="Lucida Grande" w:hint="eastAsia"/>
+                <w:rFonts w:ascii="Lucida Grande" w:hAnsi="Lucida Grande" w:cs="Lucida Grande"/>
                 <w:kern w:val="0"/>
                 <w:sz w:val="21"/>
                 <w:szCs w:val="32"/>
@@ -6195,7 +6054,7 @@
               <w:ind w:firstLineChars="0"/>
               <w:jc w:val="left"/>
               <w:rPr>
-                <w:rFonts w:ascii="Lucida Grande" w:hAnsi="Lucida Grande" w:cs="Lucida Grande" w:hint="eastAsia"/>
+                <w:rFonts w:ascii="Lucida Grande" w:hAnsi="Lucida Grande" w:cs="Lucida Grande"/>
                 <w:kern w:val="0"/>
                 <w:sz w:val="21"/>
                 <w:szCs w:val="32"/>
@@ -6327,13 +6186,7 @@
         </w:tc>
       </w:tr>
     </w:tbl>
-    <w:p>
-      <w:pPr>
-        <w:rPr>
-          <w:rFonts w:hint="eastAsia"/>
-        </w:rPr>
-      </w:pPr>
-    </w:p>
+    <w:p/>
     <w:tbl>
       <w:tblPr>
         <w:tblW w:w="14034" w:type="dxa"/>
@@ -6434,16 +6287,7 @@
                 <w:sz w:val="21"/>
                 <w:szCs w:val="28"/>
               </w:rPr>
-              <w:t>打点</w:t>
-            </w:r>
-            <w:r>
-              <w:rPr>
-                <w:rFonts w:ascii="Lucida Grande" w:hAnsi="Lucida Grande" w:cs="Lucida Grande" w:hint="eastAsia"/>
-                <w:kern w:val="0"/>
-                <w:sz w:val="21"/>
-                <w:szCs w:val="28"/>
-              </w:rPr>
-              <w:t>服务</w:t>
+              <w:t>打点服务</w:t>
             </w:r>
           </w:p>
         </w:tc>
@@ -6539,16 +6383,7 @@
                 <w:sz w:val="21"/>
                 <w:szCs w:val="32"/>
               </w:rPr>
-              <w:t>打点</w:t>
-            </w:r>
-            <w:r>
-              <w:rPr>
-                <w:rFonts w:ascii="Lucida Grande" w:hAnsi="Lucida Grande" w:cs="Lucida Grande"/>
-                <w:kern w:val="0"/>
-                <w:sz w:val="21"/>
-                <w:szCs w:val="32"/>
-              </w:rPr>
-              <w:t>服务</w:t>
+              <w:t>打点服务</w:t>
             </w:r>
           </w:p>
         </w:tc>
@@ -6636,16 +6471,7 @@
                 <w:sz w:val="21"/>
                 <w:szCs w:val="28"/>
               </w:rPr>
-              <w:t>打点</w:t>
-            </w:r>
-            <w:r>
-              <w:rPr>
-                <w:rFonts w:ascii="Lucida Grande" w:hAnsi="Lucida Grande" w:cs="Lucida Grande"/>
-                <w:kern w:val="0"/>
-                <w:sz w:val="21"/>
-                <w:szCs w:val="28"/>
-              </w:rPr>
-              <w:t>服务已启动</w:t>
+              <w:t>打点服务已启动</w:t>
             </w:r>
           </w:p>
         </w:tc>
@@ -6887,7 +6713,7 @@
               <w:ind w:firstLineChars="0"/>
               <w:jc w:val="left"/>
               <w:rPr>
-                <w:rFonts w:ascii="Lucida Grande" w:hAnsi="Lucida Grande" w:cs="Lucida Grande" w:hint="eastAsia"/>
+                <w:rFonts w:ascii="Lucida Grande" w:hAnsi="Lucida Grande" w:cs="Lucida Grande"/>
                 <w:kern w:val="0"/>
                 <w:sz w:val="21"/>
                 <w:szCs w:val="32"/>
@@ -6927,25 +6753,7 @@
                 <w:sz w:val="21"/>
                 <w:szCs w:val="32"/>
               </w:rPr>
-              <w:t>登录</w:t>
-            </w:r>
-            <w:r>
-              <w:rPr>
-                <w:rFonts w:ascii="Lucida Grande" w:hAnsi="Lucida Grande" w:cs="Lucida Grande" w:hint="eastAsia"/>
-                <w:kern w:val="0"/>
-                <w:sz w:val="21"/>
-                <w:szCs w:val="32"/>
-              </w:rPr>
-              <w:t>打点</w:t>
-            </w:r>
-            <w:r>
-              <w:rPr>
-                <w:rFonts w:ascii="Lucida Grande" w:hAnsi="Lucida Grande" w:cs="Lucida Grande" w:hint="eastAsia"/>
-                <w:kern w:val="0"/>
-                <w:sz w:val="21"/>
-                <w:szCs w:val="32"/>
-              </w:rPr>
-              <w:t>服务器</w:t>
+              <w:t>登录打点服务器</w:t>
             </w:r>
           </w:p>
           <w:p>
@@ -7019,7 +6827,7 @@
                 <w:sz w:val="21"/>
                 <w:szCs w:val="32"/>
               </w:rPr>
-              <w:t>cd /apps/</w:t>
+              <w:t>cd /apps</w:t>
             </w:r>
             <w:r>
               <w:rPr>
@@ -7045,20 +6853,19 @@
               <w:ind w:firstLineChars="0"/>
               <w:jc w:val="left"/>
               <w:rPr>
-                <w:rFonts w:ascii="Lucida Grande" w:hAnsi="Lucida Grande" w:cs="Lucida Grande" w:hint="eastAsia"/>
-                <w:kern w:val="0"/>
-                <w:sz w:val="21"/>
-                <w:szCs w:val="32"/>
-              </w:rPr>
-            </w:pPr>
-            <w:r>
-              <w:rPr>
-                <w:rFonts w:ascii="Lucida Grande" w:hAnsi="Lucida Grande" w:cs="Lucida Grande" w:hint="eastAsia"/>
-                <w:kern w:val="0"/>
-                <w:sz w:val="21"/>
-                <w:szCs w:val="32"/>
-              </w:rPr>
-              <w:lastRenderedPageBreak/>
+                <w:rFonts w:ascii="Lucida Grande" w:hAnsi="Lucida Grande" w:cs="Lucida Grande"/>
+                <w:kern w:val="0"/>
+                <w:sz w:val="21"/>
+                <w:szCs w:val="32"/>
+              </w:rPr>
+            </w:pPr>
+            <w:r>
+              <w:rPr>
+                <w:rFonts w:ascii="Lucida Grande" w:hAnsi="Lucida Grande" w:cs="Lucida Grande" w:hint="eastAsia"/>
+                <w:kern w:val="0"/>
+                <w:sz w:val="21"/>
+                <w:szCs w:val="32"/>
+              </w:rPr>
               <w:t>执行</w:t>
             </w:r>
             <w:r>
@@ -7169,20 +6976,19 @@
               <w:ind w:firstLineChars="0"/>
               <w:jc w:val="left"/>
               <w:rPr>
-                <w:rFonts w:ascii="Lucida Grande" w:hAnsi="Lucida Grande" w:cs="Lucida Grande" w:hint="eastAsia"/>
-                <w:kern w:val="0"/>
-                <w:sz w:val="21"/>
-                <w:szCs w:val="32"/>
-              </w:rPr>
-            </w:pPr>
-            <w:r>
-              <w:rPr>
-                <w:rFonts w:ascii="Lucida Grande" w:hAnsi="Lucida Grande" w:cs="Lucida Grande"/>
-                <w:kern w:val="0"/>
-                <w:sz w:val="21"/>
-                <w:szCs w:val="32"/>
-              </w:rPr>
-              <w:lastRenderedPageBreak/>
+                <w:rFonts w:ascii="Lucida Grande" w:hAnsi="Lucida Grande" w:cs="Lucida Grande"/>
+                <w:kern w:val="0"/>
+                <w:sz w:val="21"/>
+                <w:szCs w:val="32"/>
+              </w:rPr>
+            </w:pPr>
+            <w:r>
+              <w:rPr>
+                <w:rFonts w:ascii="Lucida Grande" w:hAnsi="Lucida Grande" w:cs="Lucida Grande"/>
+                <w:kern w:val="0"/>
+                <w:sz w:val="21"/>
+                <w:szCs w:val="32"/>
+              </w:rPr>
               <w:t>输出</w:t>
             </w:r>
             <w:r>
@@ -7231,12 +7037,21 @@
             </w:r>
             <w:r>
               <w:rPr>
-                <w:rFonts w:ascii="Lucida Grande" w:hAnsi="Lucida Grande" w:cs="Lucida Grande"/>
-                <w:kern w:val="0"/>
-                <w:sz w:val="21"/>
-                <w:szCs w:val="32"/>
-              </w:rPr>
-              <w:t xml:space="preserve">  screen -d -m /</w:t>
+                <w:rFonts w:ascii="Lucida Grande" w:hAnsi="Lucida Grande" w:cs="Lucida Grande" w:hint="eastAsia"/>
+                <w:kern w:val="0"/>
+                <w:sz w:val="21"/>
+                <w:szCs w:val="32"/>
+              </w:rPr>
+              <w:t xml:space="preserve"> </w:t>
+            </w:r>
+            <w:r>
+              <w:rPr>
+                <w:rFonts w:ascii="Lucida Grande" w:hAnsi="Lucida Grande" w:cs="Lucida Grande"/>
+                <w:kern w:val="0"/>
+                <w:sz w:val="21"/>
+                <w:szCs w:val="32"/>
+              </w:rPr>
+              <w:t>screen -d -m /</w:t>
             </w:r>
             <w:proofErr w:type="spellStart"/>
             <w:r>
@@ -7256,17 +7071,70 @@
                 <w:sz w:val="21"/>
                 <w:szCs w:val="32"/>
               </w:rPr>
-              <w:t xml:space="preserve">/bin/java   -XX:+UseG1GC -Xms4096m -Xmx6g -server </w:t>
-            </w:r>
-            <w:r>
-              <w:rPr>
-                <w:rFonts w:ascii="Lucida Grande" w:hAnsi="Lucida Grande" w:cs="Lucida Grande"/>
-                <w:kern w:val="0"/>
-                <w:sz w:val="21"/>
-                <w:szCs w:val="32"/>
-              </w:rPr>
-              <w:lastRenderedPageBreak/>
-              <w:t>-XX:+</w:t>
+              <w:t>/bin/java</w:t>
+            </w:r>
+            <w:r>
+              <w:rPr>
+                <w:rFonts w:ascii="Lucida Grande" w:hAnsi="Lucida Grande" w:cs="Lucida Grande" w:hint="eastAsia"/>
+                <w:kern w:val="0"/>
+                <w:sz w:val="21"/>
+                <w:szCs w:val="32"/>
+              </w:rPr>
+              <w:t xml:space="preserve"> </w:t>
+            </w:r>
+            <w:r>
+              <w:rPr>
+                <w:rFonts w:ascii="Lucida Grande" w:hAnsi="Lucida Grande" w:cs="Lucida Grande"/>
+                <w:kern w:val="0"/>
+                <w:sz w:val="21"/>
+                <w:szCs w:val="32"/>
+              </w:rPr>
+              <w:t>…</w:t>
+            </w:r>
+            <w:r>
+              <w:rPr>
+                <w:rFonts w:ascii="Lucida Grande" w:hAnsi="Lucida Grande" w:cs="Lucida Grande" w:hint="eastAsia"/>
+                <w:kern w:val="0"/>
+                <w:sz w:val="21"/>
+                <w:szCs w:val="32"/>
+              </w:rPr>
+              <w:t>(JVM</w:t>
+            </w:r>
+            <w:r>
+              <w:rPr>
+                <w:rFonts w:ascii="Lucida Grande" w:hAnsi="Lucida Grande" w:cs="Lucida Grande" w:hint="eastAsia"/>
+                <w:kern w:val="0"/>
+                <w:sz w:val="21"/>
+                <w:szCs w:val="32"/>
+              </w:rPr>
+              <w:t>参数</w:t>
+            </w:r>
+            <w:r>
+              <w:rPr>
+                <w:rFonts w:ascii="Lucida Grande" w:hAnsi="Lucida Grande" w:cs="Lucida Grande" w:hint="eastAsia"/>
+                <w:kern w:val="0"/>
+                <w:sz w:val="21"/>
+                <w:szCs w:val="32"/>
+              </w:rPr>
+              <w:t>)</w:t>
+            </w:r>
+            <w:r>
+              <w:rPr>
+                <w:rFonts w:ascii="Lucida Grande" w:hAnsi="Lucida Grande" w:cs="Lucida Grande"/>
+                <w:kern w:val="0"/>
+                <w:sz w:val="21"/>
+                <w:szCs w:val="32"/>
+              </w:rPr>
+              <w:t xml:space="preserve">… </w:t>
+            </w:r>
+            <w:r>
+              <w:rPr>
+                <w:rFonts w:ascii="Lucida Grande" w:hAnsi="Lucida Grande" w:cs="Lucida Grande"/>
+                <w:kern w:val="0"/>
+                <w:sz w:val="21"/>
+                <w:szCs w:val="32"/>
+              </w:rPr>
+              <w:t>-</w:t>
             </w:r>
             <w:proofErr w:type="spellStart"/>
             <w:r>
@@ -7276,7 +7144,7 @@
                 <w:sz w:val="21"/>
                 <w:szCs w:val="32"/>
               </w:rPr>
-              <w:t>HeapDumpOnOutOfMemoryError</w:t>
+              <w:t>Dapp.path</w:t>
             </w:r>
             <w:proofErr w:type="spellEnd"/>
             <w:r>
@@ -7286,96 +7154,16 @@
                 <w:sz w:val="21"/>
                 <w:szCs w:val="32"/>
               </w:rPr>
-              <w:t xml:space="preserve">  -</w:t>
-            </w:r>
-            <w:proofErr w:type="spellStart"/>
-            <w:r>
-              <w:rPr>
-                <w:rFonts w:ascii="Lucida Grande" w:hAnsi="Lucida Grande" w:cs="Lucida Grande"/>
-                <w:kern w:val="0"/>
-                <w:sz w:val="21"/>
-                <w:szCs w:val="32"/>
-              </w:rPr>
-              <w:t>XX:HeapDumpPath</w:t>
-            </w:r>
-            <w:proofErr w:type="spellEnd"/>
-            <w:r>
-              <w:rPr>
-                <w:rFonts w:ascii="Lucida Grande" w:hAnsi="Lucida Grande" w:cs="Lucida Grande"/>
-                <w:kern w:val="0"/>
-                <w:sz w:val="21"/>
-                <w:szCs w:val="32"/>
-              </w:rPr>
-              <w:t>=/</w:t>
-            </w:r>
-            <w:proofErr w:type="spellStart"/>
-            <w:r>
-              <w:rPr>
-                <w:rFonts w:ascii="Lucida Grande" w:hAnsi="Lucida Grande" w:cs="Lucida Grande"/>
-                <w:kern w:val="0"/>
-                <w:sz w:val="21"/>
-                <w:szCs w:val="32"/>
-              </w:rPr>
-              <w:t>tmp</w:t>
-            </w:r>
-            <w:proofErr w:type="spellEnd"/>
-            <w:r>
-              <w:rPr>
-                <w:rFonts w:ascii="Lucida Grande" w:hAnsi="Lucida Grande" w:cs="Lucida Grande"/>
-                <w:kern w:val="0"/>
-                <w:sz w:val="21"/>
-                <w:szCs w:val="32"/>
-              </w:rPr>
-              <w:t>/  -</w:t>
-            </w:r>
-            <w:proofErr w:type="spellStart"/>
-            <w:r>
-              <w:rPr>
-                <w:rFonts w:ascii="Lucida Grande" w:hAnsi="Lucida Grande" w:cs="Lucida Grande"/>
-                <w:kern w:val="0"/>
-                <w:sz w:val="21"/>
-                <w:szCs w:val="32"/>
-              </w:rPr>
-              <w:t>Dapp.path</w:t>
-            </w:r>
-            <w:proofErr w:type="spellEnd"/>
-            <w:r>
-              <w:rPr>
-                <w:rFonts w:ascii="Lucida Grande" w:hAnsi="Lucida Grande" w:cs="Lucida Grande"/>
-                <w:kern w:val="0"/>
-                <w:sz w:val="21"/>
-                <w:szCs w:val="32"/>
-              </w:rPr>
-              <w:t>= /apps/</w:t>
-            </w:r>
-            <w:proofErr w:type="spellStart"/>
-            <w:r>
-              <w:rPr>
-                <w:rFonts w:ascii="Lucida Grande" w:hAnsi="Lucida Grande" w:cs="Lucida Grande"/>
-                <w:kern w:val="0"/>
-                <w:sz w:val="21"/>
-                <w:szCs w:val="32"/>
-              </w:rPr>
-              <w:t>ctcc-mcs-a</w:t>
-            </w:r>
-            <w:r>
-              <w:rPr>
-                <w:rFonts w:ascii="Lucida Grande" w:hAnsi="Lucida Grande" w:cs="Lucida Grande"/>
-                <w:kern w:val="0"/>
-                <w:sz w:val="21"/>
-                <w:szCs w:val="32"/>
-              </w:rPr>
-              <w:t>pi</w:t>
-            </w:r>
-            <w:proofErr w:type="spellEnd"/>
-            <w:r>
-              <w:rPr>
-                <w:rFonts w:ascii="Lucida Grande" w:hAnsi="Lucida Grande" w:cs="Lucida Grande"/>
-                <w:kern w:val="0"/>
-                <w:sz w:val="21"/>
-                <w:szCs w:val="32"/>
-              </w:rPr>
-              <w:t xml:space="preserve"> -</w:t>
+              <w:t>=</w:t>
+            </w:r>
+            <w:r>
+              <w:rPr>
+                <w:rFonts w:ascii="Lucida Grande" w:hAnsi="Lucida Grande" w:cs="Lucida Grande"/>
+                <w:kern w:val="0"/>
+                <w:sz w:val="21"/>
+                <w:szCs w:val="32"/>
+              </w:rPr>
+              <w:t>/apps -</w:t>
             </w:r>
             <w:proofErr w:type="spellStart"/>
             <w:r>
@@ -7450,7 +7238,6 @@
                 <w:sz w:val="21"/>
                 <w:szCs w:val="28"/>
               </w:rPr>
-              <w:lastRenderedPageBreak/>
               <w:t>□ OK</w:t>
             </w:r>
           </w:p>
@@ -7480,24 +7267,16 @@
         </w:tc>
       </w:tr>
     </w:tbl>
+    <w:p/>
     <w:p>
       <w:pPr>
-        <w:rPr>
-          <w:rFonts w:hint="eastAsia"/>
-        </w:rPr>
-      </w:pPr>
-    </w:p>
-    <w:p>
-      <w:pPr>
         <w:pStyle w:val="3"/>
-        <w:rPr>
-          <w:rFonts w:hint="eastAsia"/>
-        </w:rPr>
       </w:pPr>
       <w:r>
         <w:rPr>
           <w:rFonts w:hint="eastAsia"/>
         </w:rPr>
+        <w:lastRenderedPageBreak/>
         <w:t>运营门户</w:t>
       </w:r>
       <w:r>
@@ -7607,16 +7386,7 @@
                 <w:sz w:val="21"/>
                 <w:szCs w:val="28"/>
               </w:rPr>
-              <w:t>运营门户</w:t>
-            </w:r>
-            <w:r>
-              <w:rPr>
-                <w:rFonts w:ascii="Lucida Grande" w:hAnsi="Lucida Grande" w:cs="Lucida Grande" w:hint="eastAsia"/>
-                <w:kern w:val="0"/>
-                <w:sz w:val="21"/>
-                <w:szCs w:val="28"/>
-              </w:rPr>
-              <w:t>服务</w:t>
+              <w:t>运营门户服务</w:t>
             </w:r>
           </w:p>
         </w:tc>
@@ -7703,25 +7473,7 @@
                 <w:sz w:val="21"/>
                 <w:szCs w:val="32"/>
               </w:rPr>
-              <w:t>启动</w:t>
-            </w:r>
-            <w:r>
-              <w:rPr>
-                <w:rFonts w:ascii="Lucida Grande" w:hAnsi="Lucida Grande" w:cs="Lucida Grande"/>
-                <w:kern w:val="0"/>
-                <w:sz w:val="21"/>
-                <w:szCs w:val="32"/>
-              </w:rPr>
-              <w:t>运营门户</w:t>
-            </w:r>
-            <w:r>
-              <w:rPr>
-                <w:rFonts w:ascii="Lucida Grande" w:hAnsi="Lucida Grande" w:cs="Lucida Grande"/>
-                <w:kern w:val="0"/>
-                <w:sz w:val="21"/>
-                <w:szCs w:val="32"/>
-              </w:rPr>
-              <w:t>服务</w:t>
+              <w:t>启动运营门户服务</w:t>
             </w:r>
           </w:p>
         </w:tc>
@@ -7809,16 +7561,7 @@
                 <w:sz w:val="21"/>
                 <w:szCs w:val="32"/>
               </w:rPr>
-              <w:t>运营门户</w:t>
-            </w:r>
-            <w:r>
-              <w:rPr>
-                <w:rFonts w:ascii="Lucida Grande" w:hAnsi="Lucida Grande" w:cs="Lucida Grande"/>
-                <w:kern w:val="0"/>
-                <w:sz w:val="21"/>
-                <w:szCs w:val="32"/>
-              </w:rPr>
-              <w:t>服务</w:t>
+              <w:t>运营门户服务</w:t>
             </w:r>
             <w:r>
               <w:rPr>
@@ -8096,7 +7839,7 @@
               <w:ind w:firstLineChars="0"/>
               <w:jc w:val="left"/>
               <w:rPr>
-                <w:rFonts w:ascii="Lucida Grande" w:hAnsi="Lucida Grande" w:cs="Lucida Grande" w:hint="eastAsia"/>
+                <w:rFonts w:ascii="Lucida Grande" w:hAnsi="Lucida Grande" w:cs="Lucida Grande"/>
                 <w:kern w:val="0"/>
                 <w:sz w:val="21"/>
                 <w:szCs w:val="32"/>
@@ -8136,25 +7879,7 @@
                 <w:sz w:val="21"/>
                 <w:szCs w:val="32"/>
               </w:rPr>
-              <w:t>登录</w:t>
-            </w:r>
-            <w:r>
-              <w:rPr>
-                <w:rFonts w:ascii="Lucida Grande" w:hAnsi="Lucida Grande" w:cs="Lucida Grande" w:hint="eastAsia"/>
-                <w:kern w:val="0"/>
-                <w:sz w:val="21"/>
-                <w:szCs w:val="32"/>
-              </w:rPr>
-              <w:t>运营门户</w:t>
-            </w:r>
-            <w:r>
-              <w:rPr>
-                <w:rFonts w:ascii="Lucida Grande" w:hAnsi="Lucida Grande" w:cs="Lucida Grande" w:hint="eastAsia"/>
-                <w:kern w:val="0"/>
-                <w:sz w:val="21"/>
-                <w:szCs w:val="32"/>
-              </w:rPr>
-              <w:t>服务器</w:t>
+              <w:t>登录运营门户服务器</w:t>
             </w:r>
           </w:p>
           <w:p>
@@ -8294,7 +8019,7 @@
               <w:ind w:firstLineChars="0"/>
               <w:jc w:val="left"/>
               <w:rPr>
-                <w:rFonts w:ascii="Lucida Grande" w:hAnsi="Lucida Grande" w:cs="Lucida Grande" w:hint="eastAsia"/>
+                <w:rFonts w:ascii="Lucida Grande" w:hAnsi="Lucida Grande" w:cs="Lucida Grande"/>
                 <w:kern w:val="0"/>
                 <w:sz w:val="21"/>
                 <w:szCs w:val="32"/>
@@ -8417,7 +8142,7 @@
               <w:ind w:firstLineChars="0"/>
               <w:jc w:val="left"/>
               <w:rPr>
-                <w:rFonts w:ascii="Lucida Grande" w:hAnsi="Lucida Grande" w:cs="Lucida Grande" w:hint="eastAsia"/>
+                <w:rFonts w:ascii="Lucida Grande" w:hAnsi="Lucida Grande" w:cs="Lucida Grande"/>
                 <w:kern w:val="0"/>
                 <w:sz w:val="21"/>
                 <w:szCs w:val="32"/>
@@ -8478,12 +8203,21 @@
             </w:r>
             <w:r>
               <w:rPr>
-                <w:rFonts w:ascii="Lucida Grande" w:hAnsi="Lucida Grande" w:cs="Lucida Grande"/>
-                <w:kern w:val="0"/>
-                <w:sz w:val="21"/>
-                <w:szCs w:val="32"/>
-              </w:rPr>
-              <w:t xml:space="preserve">  screen -d -m /</w:t>
+                <w:rFonts w:ascii="Lucida Grande" w:hAnsi="Lucida Grande" w:cs="Lucida Grande" w:hint="eastAsia"/>
+                <w:kern w:val="0"/>
+                <w:sz w:val="21"/>
+                <w:szCs w:val="32"/>
+              </w:rPr>
+              <w:t xml:space="preserve"> </w:t>
+            </w:r>
+            <w:r>
+              <w:rPr>
+                <w:rFonts w:ascii="Lucida Grande" w:hAnsi="Lucida Grande" w:cs="Lucida Grande"/>
+                <w:kern w:val="0"/>
+                <w:sz w:val="21"/>
+                <w:szCs w:val="32"/>
+              </w:rPr>
+              <w:t>screen -d -m /</w:t>
             </w:r>
             <w:proofErr w:type="spellStart"/>
             <w:r>
@@ -8503,7 +8237,70 @@
                 <w:sz w:val="21"/>
                 <w:szCs w:val="32"/>
               </w:rPr>
-              <w:t>/bin/java   -XX:+UseG1GC -Xms4096m -Xmx6g -server -XX:+</w:t>
+              <w:t>/bin/java</w:t>
+            </w:r>
+            <w:r>
+              <w:rPr>
+                <w:rFonts w:ascii="Lucida Grande" w:hAnsi="Lucida Grande" w:cs="Lucida Grande" w:hint="eastAsia"/>
+                <w:kern w:val="0"/>
+                <w:sz w:val="21"/>
+                <w:szCs w:val="32"/>
+              </w:rPr>
+              <w:t xml:space="preserve"> </w:t>
+            </w:r>
+            <w:r>
+              <w:rPr>
+                <w:rFonts w:ascii="Lucida Grande" w:hAnsi="Lucida Grande" w:cs="Lucida Grande"/>
+                <w:kern w:val="0"/>
+                <w:sz w:val="21"/>
+                <w:szCs w:val="32"/>
+              </w:rPr>
+              <w:t>…</w:t>
+            </w:r>
+            <w:r>
+              <w:rPr>
+                <w:rFonts w:ascii="Lucida Grande" w:hAnsi="Lucida Grande" w:cs="Lucida Grande" w:hint="eastAsia"/>
+                <w:kern w:val="0"/>
+                <w:sz w:val="21"/>
+                <w:szCs w:val="32"/>
+              </w:rPr>
+              <w:t>(JVM</w:t>
+            </w:r>
+            <w:r>
+              <w:rPr>
+                <w:rFonts w:ascii="Lucida Grande" w:hAnsi="Lucida Grande" w:cs="Lucida Grande" w:hint="eastAsia"/>
+                <w:kern w:val="0"/>
+                <w:sz w:val="21"/>
+                <w:szCs w:val="32"/>
+              </w:rPr>
+              <w:t>参数</w:t>
+            </w:r>
+            <w:r>
+              <w:rPr>
+                <w:rFonts w:ascii="Lucida Grande" w:hAnsi="Lucida Grande" w:cs="Lucida Grande" w:hint="eastAsia"/>
+                <w:kern w:val="0"/>
+                <w:sz w:val="21"/>
+                <w:szCs w:val="32"/>
+              </w:rPr>
+              <w:t>)</w:t>
+            </w:r>
+            <w:r>
+              <w:rPr>
+                <w:rFonts w:ascii="Lucida Grande" w:hAnsi="Lucida Grande" w:cs="Lucida Grande"/>
+                <w:kern w:val="0"/>
+                <w:sz w:val="21"/>
+                <w:szCs w:val="32"/>
+              </w:rPr>
+              <w:t xml:space="preserve">… </w:t>
+            </w:r>
+            <w:r>
+              <w:rPr>
+                <w:rFonts w:ascii="Lucida Grande" w:hAnsi="Lucida Grande" w:cs="Lucida Grande"/>
+                <w:kern w:val="0"/>
+                <w:sz w:val="21"/>
+                <w:szCs w:val="32"/>
+              </w:rPr>
+              <w:t>-</w:t>
             </w:r>
             <w:proofErr w:type="spellStart"/>
             <w:r>
@@ -8513,7 +8310,7 @@
                 <w:sz w:val="21"/>
                 <w:szCs w:val="32"/>
               </w:rPr>
-              <w:t>HeapDumpOnOutOfMemoryError</w:t>
+              <w:t>Dapp.path</w:t>
             </w:r>
             <w:proofErr w:type="spellEnd"/>
             <w:r>
@@ -8523,67 +8320,16 @@
                 <w:sz w:val="21"/>
                 <w:szCs w:val="32"/>
               </w:rPr>
-              <w:t xml:space="preserve">  -</w:t>
-            </w:r>
-            <w:proofErr w:type="spellStart"/>
-            <w:r>
-              <w:rPr>
-                <w:rFonts w:ascii="Lucida Grande" w:hAnsi="Lucida Grande" w:cs="Lucida Grande"/>
-                <w:kern w:val="0"/>
-                <w:sz w:val="21"/>
-                <w:szCs w:val="32"/>
-              </w:rPr>
-              <w:t>XX:HeapDumpPath</w:t>
-            </w:r>
-            <w:proofErr w:type="spellEnd"/>
-            <w:r>
-              <w:rPr>
-                <w:rFonts w:ascii="Lucida Grande" w:hAnsi="Lucida Grande" w:cs="Lucida Grande"/>
-                <w:kern w:val="0"/>
-                <w:sz w:val="21"/>
-                <w:szCs w:val="32"/>
-              </w:rPr>
-              <w:t>=/</w:t>
-            </w:r>
-            <w:proofErr w:type="spellStart"/>
-            <w:r>
-              <w:rPr>
-                <w:rFonts w:ascii="Lucida Grande" w:hAnsi="Lucida Grande" w:cs="Lucida Grande"/>
-                <w:kern w:val="0"/>
-                <w:sz w:val="21"/>
-                <w:szCs w:val="32"/>
-              </w:rPr>
-              <w:t>tmp</w:t>
-            </w:r>
-            <w:proofErr w:type="spellEnd"/>
-            <w:r>
-              <w:rPr>
-                <w:rFonts w:ascii="Lucida Grande" w:hAnsi="Lucida Grande" w:cs="Lucida Grande"/>
-                <w:kern w:val="0"/>
-                <w:sz w:val="21"/>
-                <w:szCs w:val="32"/>
-              </w:rPr>
-              <w:t>/  -</w:t>
-            </w:r>
-            <w:proofErr w:type="spellStart"/>
-            <w:r>
-              <w:rPr>
-                <w:rFonts w:ascii="Lucida Grande" w:hAnsi="Lucida Grande" w:cs="Lucida Grande"/>
-                <w:kern w:val="0"/>
-                <w:sz w:val="21"/>
-                <w:szCs w:val="32"/>
-              </w:rPr>
-              <w:t>Dapp.path</w:t>
-            </w:r>
-            <w:proofErr w:type="spellEnd"/>
-            <w:r>
-              <w:rPr>
-                <w:rFonts w:ascii="Lucida Grande" w:hAnsi="Lucida Grande" w:cs="Lucida Grande"/>
-                <w:kern w:val="0"/>
-                <w:sz w:val="21"/>
-                <w:szCs w:val="32"/>
-              </w:rPr>
-              <w:t>= /apps/</w:t>
+              <w:t>=</w:t>
+            </w:r>
+            <w:r>
+              <w:rPr>
+                <w:rFonts w:ascii="Lucida Grande" w:hAnsi="Lucida Grande" w:cs="Lucida Grande"/>
+                <w:kern w:val="0"/>
+                <w:sz w:val="21"/>
+                <w:szCs w:val="32"/>
+              </w:rPr>
+              <w:t>/apps/</w:t>
             </w:r>
             <w:proofErr w:type="spellStart"/>
             <w:r>
@@ -8745,13 +8491,7 @@
         </w:tc>
       </w:tr>
     </w:tbl>
-    <w:p>
-      <w:pPr>
-        <w:rPr>
-          <w:rFonts w:hint="eastAsia"/>
-        </w:rPr>
-      </w:pPr>
-    </w:p>
+    <w:p/>
     <w:tbl>
       <w:tblPr>
         <w:tblW w:w="14034" w:type="dxa"/>
@@ -8813,7 +8553,6 @@
                 <w:sz w:val="21"/>
                 <w:szCs w:val="28"/>
               </w:rPr>
-              <w:lastRenderedPageBreak/>
               <w:t>测试项目</w:t>
             </w:r>
           </w:p>
@@ -8853,16 +8592,7 @@
                 <w:sz w:val="21"/>
                 <w:szCs w:val="28"/>
               </w:rPr>
-              <w:t>运营门户</w:t>
-            </w:r>
-            <w:r>
-              <w:rPr>
-                <w:rFonts w:ascii="Lucida Grande" w:hAnsi="Lucida Grande" w:cs="Lucida Grande" w:hint="eastAsia"/>
-                <w:kern w:val="0"/>
-                <w:sz w:val="21"/>
-                <w:szCs w:val="28"/>
-              </w:rPr>
-              <w:t>服务</w:t>
+              <w:t>运营门户服务</w:t>
             </w:r>
           </w:p>
         </w:tc>
@@ -8949,25 +8679,7 @@
                 <w:sz w:val="21"/>
                 <w:szCs w:val="32"/>
               </w:rPr>
-              <w:t>停止</w:t>
-            </w:r>
-            <w:r>
-              <w:rPr>
-                <w:rFonts w:ascii="Lucida Grande" w:hAnsi="Lucida Grande" w:cs="Lucida Grande"/>
-                <w:kern w:val="0"/>
-                <w:sz w:val="21"/>
-                <w:szCs w:val="32"/>
-              </w:rPr>
-              <w:t>运营门户</w:t>
-            </w:r>
-            <w:r>
-              <w:rPr>
-                <w:rFonts w:ascii="Lucida Grande" w:hAnsi="Lucida Grande" w:cs="Lucida Grande"/>
-                <w:kern w:val="0"/>
-                <w:sz w:val="21"/>
-                <w:szCs w:val="32"/>
-              </w:rPr>
-              <w:t>服务</w:t>
+              <w:t>停止运营门户服务</w:t>
             </w:r>
           </w:p>
         </w:tc>
@@ -9055,16 +8767,7 @@
                 <w:sz w:val="21"/>
                 <w:szCs w:val="28"/>
               </w:rPr>
-              <w:t>运营门户</w:t>
-            </w:r>
-            <w:r>
-              <w:rPr>
-                <w:rFonts w:ascii="Lucida Grande" w:hAnsi="Lucida Grande" w:cs="Lucida Grande"/>
-                <w:kern w:val="0"/>
-                <w:sz w:val="21"/>
-                <w:szCs w:val="28"/>
-              </w:rPr>
-              <w:t>服务已启动</w:t>
+              <w:t>运营门户服务已启动</w:t>
             </w:r>
           </w:p>
         </w:tc>
@@ -9306,7 +9009,7 @@
               <w:ind w:firstLineChars="0"/>
               <w:jc w:val="left"/>
               <w:rPr>
-                <w:rFonts w:ascii="Lucida Grande" w:hAnsi="Lucida Grande" w:cs="Lucida Grande" w:hint="eastAsia"/>
+                <w:rFonts w:ascii="Lucida Grande" w:hAnsi="Lucida Grande" w:cs="Lucida Grande"/>
                 <w:kern w:val="0"/>
                 <w:sz w:val="21"/>
                 <w:szCs w:val="32"/>
@@ -9346,25 +9049,7 @@
                 <w:sz w:val="21"/>
                 <w:szCs w:val="32"/>
               </w:rPr>
-              <w:t>登录</w:t>
-            </w:r>
-            <w:r>
-              <w:rPr>
-                <w:rFonts w:ascii="Lucida Grande" w:hAnsi="Lucida Grande" w:cs="Lucida Grande" w:hint="eastAsia"/>
-                <w:kern w:val="0"/>
-                <w:sz w:val="21"/>
-                <w:szCs w:val="32"/>
-              </w:rPr>
-              <w:t>运营门户</w:t>
-            </w:r>
-            <w:r>
-              <w:rPr>
-                <w:rFonts w:ascii="Lucida Grande" w:hAnsi="Lucida Grande" w:cs="Lucida Grande" w:hint="eastAsia"/>
-                <w:kern w:val="0"/>
-                <w:sz w:val="21"/>
-                <w:szCs w:val="32"/>
-              </w:rPr>
-              <w:t>服务器</w:t>
+              <w:t>登录运营门户服务器</w:t>
             </w:r>
           </w:p>
           <w:p>
@@ -9504,7 +9189,7 @@
               <w:ind w:firstLineChars="0"/>
               <w:jc w:val="left"/>
               <w:rPr>
-                <w:rFonts w:ascii="Lucida Grande" w:hAnsi="Lucida Grande" w:cs="Lucida Grande" w:hint="eastAsia"/>
+                <w:rFonts w:ascii="Lucida Grande" w:hAnsi="Lucida Grande" w:cs="Lucida Grande"/>
                 <w:kern w:val="0"/>
                 <w:sz w:val="21"/>
                 <w:szCs w:val="32"/>
@@ -9561,6 +9246,7 @@
                 <w:sz w:val="21"/>
                 <w:szCs w:val="32"/>
               </w:rPr>
+              <w:lastRenderedPageBreak/>
               <w:t>./run.sh</w:t>
             </w:r>
             <w:r>
@@ -9618,19 +9304,20 @@
               <w:ind w:firstLineChars="0"/>
               <w:jc w:val="left"/>
               <w:rPr>
-                <w:rFonts w:ascii="Lucida Grande" w:hAnsi="Lucida Grande" w:cs="Lucida Grande" w:hint="eastAsia"/>
-                <w:kern w:val="0"/>
-                <w:sz w:val="21"/>
-                <w:szCs w:val="32"/>
-              </w:rPr>
-            </w:pPr>
-            <w:r>
-              <w:rPr>
-                <w:rFonts w:ascii="Lucida Grande" w:hAnsi="Lucida Grande" w:cs="Lucida Grande"/>
-                <w:kern w:val="0"/>
-                <w:sz w:val="21"/>
-                <w:szCs w:val="32"/>
-              </w:rPr>
+                <w:rFonts w:ascii="Lucida Grande" w:hAnsi="Lucida Grande" w:cs="Lucida Grande"/>
+                <w:kern w:val="0"/>
+                <w:sz w:val="21"/>
+                <w:szCs w:val="32"/>
+              </w:rPr>
+            </w:pPr>
+            <w:r>
+              <w:rPr>
+                <w:rFonts w:ascii="Lucida Grande" w:hAnsi="Lucida Grande" w:cs="Lucida Grande"/>
+                <w:kern w:val="0"/>
+                <w:sz w:val="21"/>
+                <w:szCs w:val="32"/>
+              </w:rPr>
+              <w:lastRenderedPageBreak/>
               <w:t>输出</w:t>
             </w:r>
             <w:r>
@@ -9750,13 +9437,7 @@
         </w:tc>
       </w:tr>
     </w:tbl>
-    <w:p>
-      <w:pPr>
-        <w:rPr>
-          <w:rFonts w:hint="eastAsia"/>
-        </w:rPr>
-      </w:pPr>
-    </w:p>
+    <w:p/>
     <w:tbl>
       <w:tblPr>
         <w:tblW w:w="14034" w:type="dxa"/>
@@ -9857,16 +9538,7 @@
                 <w:sz w:val="21"/>
                 <w:szCs w:val="28"/>
               </w:rPr>
-              <w:t>运营门户</w:t>
-            </w:r>
-            <w:r>
-              <w:rPr>
-                <w:rFonts w:ascii="Lucida Grande" w:hAnsi="Lucida Grande" w:cs="Lucida Grande" w:hint="eastAsia"/>
-                <w:kern w:val="0"/>
-                <w:sz w:val="21"/>
-                <w:szCs w:val="28"/>
-              </w:rPr>
-              <w:t>服务</w:t>
+              <w:t>运营门户服务</w:t>
             </w:r>
           </w:p>
         </w:tc>
@@ -9962,16 +9634,7 @@
                 <w:sz w:val="21"/>
                 <w:szCs w:val="32"/>
               </w:rPr>
-              <w:t>运营门户</w:t>
-            </w:r>
-            <w:r>
-              <w:rPr>
-                <w:rFonts w:ascii="Lucida Grande" w:hAnsi="Lucida Grande" w:cs="Lucida Grande"/>
-                <w:kern w:val="0"/>
-                <w:sz w:val="21"/>
-                <w:szCs w:val="32"/>
-              </w:rPr>
-              <w:t>服务</w:t>
+              <w:t>运营门户服务</w:t>
             </w:r>
           </w:p>
         </w:tc>
@@ -10059,16 +9722,7 @@
                 <w:sz w:val="21"/>
                 <w:szCs w:val="28"/>
               </w:rPr>
-              <w:t>运营门户</w:t>
-            </w:r>
-            <w:r>
-              <w:rPr>
-                <w:rFonts w:ascii="Lucida Grande" w:hAnsi="Lucida Grande" w:cs="Lucida Grande"/>
-                <w:kern w:val="0"/>
-                <w:sz w:val="21"/>
-                <w:szCs w:val="28"/>
-              </w:rPr>
-              <w:t>服务已启动</w:t>
+              <w:t>运营门户服务已启动</w:t>
             </w:r>
           </w:p>
         </w:tc>
@@ -10310,7 +9964,7 @@
               <w:ind w:firstLineChars="0"/>
               <w:jc w:val="left"/>
               <w:rPr>
-                <w:rFonts w:ascii="Lucida Grande" w:hAnsi="Lucida Grande" w:cs="Lucida Grande" w:hint="eastAsia"/>
+                <w:rFonts w:ascii="Lucida Grande" w:hAnsi="Lucida Grande" w:cs="Lucida Grande"/>
                 <w:kern w:val="0"/>
                 <w:sz w:val="21"/>
                 <w:szCs w:val="32"/>
@@ -10350,25 +10004,7 @@
                 <w:sz w:val="21"/>
                 <w:szCs w:val="32"/>
               </w:rPr>
-              <w:t>登录</w:t>
-            </w:r>
-            <w:r>
-              <w:rPr>
-                <w:rFonts w:ascii="Lucida Grande" w:hAnsi="Lucida Grande" w:cs="Lucida Grande" w:hint="eastAsia"/>
-                <w:kern w:val="0"/>
-                <w:sz w:val="21"/>
-                <w:szCs w:val="32"/>
-              </w:rPr>
-              <w:t>运营门户</w:t>
-            </w:r>
-            <w:r>
-              <w:rPr>
-                <w:rFonts w:ascii="Lucida Grande" w:hAnsi="Lucida Grande" w:cs="Lucida Grande" w:hint="eastAsia"/>
-                <w:kern w:val="0"/>
-                <w:sz w:val="21"/>
-                <w:szCs w:val="32"/>
-              </w:rPr>
-              <w:t>服务器</w:t>
+              <w:t>登录运营门户服务器</w:t>
             </w:r>
           </w:p>
           <w:p>
@@ -10508,7 +10144,7 @@
               <w:ind w:firstLineChars="0"/>
               <w:jc w:val="left"/>
               <w:rPr>
-                <w:rFonts w:ascii="Lucida Grande" w:hAnsi="Lucida Grande" w:cs="Lucida Grande" w:hint="eastAsia"/>
+                <w:rFonts w:ascii="Lucida Grande" w:hAnsi="Lucida Grande" w:cs="Lucida Grande"/>
                 <w:kern w:val="0"/>
                 <w:sz w:val="21"/>
                 <w:szCs w:val="32"/>
@@ -10631,7 +10267,7 @@
               <w:ind w:firstLineChars="0"/>
               <w:jc w:val="left"/>
               <w:rPr>
-                <w:rFonts w:ascii="Lucida Grande" w:hAnsi="Lucida Grande" w:cs="Lucida Grande" w:hint="eastAsia"/>
+                <w:rFonts w:ascii="Lucida Grande" w:hAnsi="Lucida Grande" w:cs="Lucida Grande"/>
                 <w:kern w:val="0"/>
                 <w:sz w:val="21"/>
                 <w:szCs w:val="32"/>
@@ -10692,12 +10328,21 @@
             </w:r>
             <w:r>
               <w:rPr>
-                <w:rFonts w:ascii="Lucida Grande" w:hAnsi="Lucida Grande" w:cs="Lucida Grande"/>
-                <w:kern w:val="0"/>
-                <w:sz w:val="21"/>
-                <w:szCs w:val="32"/>
-              </w:rPr>
-              <w:t xml:space="preserve">  screen -d -m /</w:t>
+                <w:rFonts w:ascii="Lucida Grande" w:hAnsi="Lucida Grande" w:cs="Lucida Grande" w:hint="eastAsia"/>
+                <w:kern w:val="0"/>
+                <w:sz w:val="21"/>
+                <w:szCs w:val="32"/>
+              </w:rPr>
+              <w:t xml:space="preserve"> </w:t>
+            </w:r>
+            <w:r>
+              <w:rPr>
+                <w:rFonts w:ascii="Lucida Grande" w:hAnsi="Lucida Grande" w:cs="Lucida Grande"/>
+                <w:kern w:val="0"/>
+                <w:sz w:val="21"/>
+                <w:szCs w:val="32"/>
+              </w:rPr>
+              <w:t>screen -d -m /</w:t>
             </w:r>
             <w:proofErr w:type="spellStart"/>
             <w:r>
@@ -10717,7 +10362,61 @@
                 <w:sz w:val="21"/>
                 <w:szCs w:val="32"/>
               </w:rPr>
-              <w:t>/bin/java   -XX:+UseG1GC -Xms4096m -Xmx6g -server -XX:+</w:t>
+              <w:t>/bin/java</w:t>
+            </w:r>
+            <w:r>
+              <w:rPr>
+                <w:rFonts w:ascii="Lucida Grande" w:hAnsi="Lucida Grande" w:cs="Lucida Grande" w:hint="eastAsia"/>
+                <w:kern w:val="0"/>
+                <w:sz w:val="21"/>
+                <w:szCs w:val="32"/>
+              </w:rPr>
+              <w:t xml:space="preserve"> </w:t>
+            </w:r>
+            <w:r>
+              <w:rPr>
+                <w:rFonts w:ascii="Lucida Grande" w:hAnsi="Lucida Grande" w:cs="Lucida Grande"/>
+                <w:kern w:val="0"/>
+                <w:sz w:val="21"/>
+                <w:szCs w:val="32"/>
+              </w:rPr>
+              <w:t>…</w:t>
+            </w:r>
+            <w:r>
+              <w:rPr>
+                <w:rFonts w:ascii="Lucida Grande" w:hAnsi="Lucida Grande" w:cs="Lucida Grande" w:hint="eastAsia"/>
+                <w:kern w:val="0"/>
+                <w:sz w:val="21"/>
+                <w:szCs w:val="32"/>
+              </w:rPr>
+              <w:t>(JVM</w:t>
+            </w:r>
+            <w:r>
+              <w:rPr>
+                <w:rFonts w:ascii="Lucida Grande" w:hAnsi="Lucida Grande" w:cs="Lucida Grande" w:hint="eastAsia"/>
+                <w:kern w:val="0"/>
+                <w:sz w:val="21"/>
+                <w:szCs w:val="32"/>
+              </w:rPr>
+              <w:t>参数</w:t>
+            </w:r>
+            <w:r>
+              <w:rPr>
+                <w:rFonts w:ascii="Lucida Grande" w:hAnsi="Lucida Grande" w:cs="Lucida Grande" w:hint="eastAsia"/>
+                <w:kern w:val="0"/>
+                <w:sz w:val="21"/>
+                <w:szCs w:val="32"/>
+              </w:rPr>
+              <w:t>)</w:t>
+            </w:r>
+            <w:r>
+              <w:rPr>
+                <w:rFonts w:ascii="Lucida Grande" w:hAnsi="Lucida Grande" w:cs="Lucida Grande"/>
+                <w:kern w:val="0"/>
+                <w:sz w:val="21"/>
+                <w:szCs w:val="32"/>
+              </w:rPr>
+              <w:t>… -</w:t>
             </w:r>
             <w:proofErr w:type="spellStart"/>
             <w:r>
@@ -10727,7 +10426,7 @@
                 <w:sz w:val="21"/>
                 <w:szCs w:val="32"/>
               </w:rPr>
-              <w:t>HeapDumpOnOutOfMemoryError</w:t>
+              <w:t>Dapp.path</w:t>
             </w:r>
             <w:proofErr w:type="spellEnd"/>
             <w:r>
@@ -10737,7 +10436,16 @@
                 <w:sz w:val="21"/>
                 <w:szCs w:val="32"/>
               </w:rPr>
-              <w:t xml:space="preserve">  -</w:t>
+              <w:t>=</w:t>
+            </w:r>
+            <w:r>
+              <w:rPr>
+                <w:rFonts w:ascii="Lucida Grande" w:hAnsi="Lucida Grande" w:cs="Lucida Grande"/>
+                <w:kern w:val="0"/>
+                <w:sz w:val="21"/>
+                <w:szCs w:val="32"/>
+              </w:rPr>
+              <w:t>/apps/</w:t>
             </w:r>
             <w:proofErr w:type="spellStart"/>
             <w:r>
@@ -10747,7 +10455,7 @@
                 <w:sz w:val="21"/>
                 <w:szCs w:val="32"/>
               </w:rPr>
-              <w:t>XX:HeapDumpPath</w:t>
+              <w:t>ctcc</w:t>
             </w:r>
             <w:proofErr w:type="spellEnd"/>
             <w:r>
@@ -10757,7 +10465,7 @@
                 <w:sz w:val="21"/>
                 <w:szCs w:val="32"/>
               </w:rPr>
-              <w:t>=/</w:t>
+              <w:t>-</w:t>
             </w:r>
             <w:proofErr w:type="spellStart"/>
             <w:r>
@@ -10767,7 +10475,7 @@
                 <w:sz w:val="21"/>
                 <w:szCs w:val="32"/>
               </w:rPr>
-              <w:t>tmp</w:t>
+              <w:t>mcs</w:t>
             </w:r>
             <w:proofErr w:type="spellEnd"/>
             <w:r>
@@ -10777,7 +10485,25 @@
                 <w:sz w:val="21"/>
                 <w:szCs w:val="32"/>
               </w:rPr>
-              <w:t>/  -</w:t>
+              <w:t>-</w:t>
+            </w:r>
+            <w:r>
+              <w:rPr>
+                <w:rFonts w:ascii="Lucida Grande" w:hAnsi="Lucida Grande" w:cs="Lucida Grande" w:hint="eastAsia"/>
+                <w:kern w:val="0"/>
+                <w:sz w:val="21"/>
+                <w:szCs w:val="32"/>
+              </w:rPr>
+              <w:t>operate</w:t>
+            </w:r>
+            <w:r>
+              <w:rPr>
+                <w:rFonts w:ascii="Lucida Grande" w:hAnsi="Lucida Grande" w:cs="Lucida Grande"/>
+                <w:kern w:val="0"/>
+                <w:sz w:val="21"/>
+                <w:szCs w:val="32"/>
+              </w:rPr>
+              <w:t xml:space="preserve"> -</w:t>
             </w:r>
             <w:proofErr w:type="spellStart"/>
             <w:r>
@@ -10787,7 +10513,7 @@
                 <w:sz w:val="21"/>
                 <w:szCs w:val="32"/>
               </w:rPr>
-              <w:t>Dapp.path</w:t>
+              <w:t>Dspring.profiles.active</w:t>
             </w:r>
             <w:proofErr w:type="spellEnd"/>
             <w:r>
@@ -10797,84 +10523,6 @@
                 <w:sz w:val="21"/>
                 <w:szCs w:val="32"/>
               </w:rPr>
-              <w:t>= /apps/</w:t>
-            </w:r>
-            <w:proofErr w:type="spellStart"/>
-            <w:r>
-              <w:rPr>
-                <w:rFonts w:ascii="Lucida Grande" w:hAnsi="Lucida Grande" w:cs="Lucida Grande"/>
-                <w:kern w:val="0"/>
-                <w:sz w:val="21"/>
-                <w:szCs w:val="32"/>
-              </w:rPr>
-              <w:t>ctcc</w:t>
-            </w:r>
-            <w:proofErr w:type="spellEnd"/>
-            <w:r>
-              <w:rPr>
-                <w:rFonts w:ascii="Lucida Grande" w:hAnsi="Lucida Grande" w:cs="Lucida Grande"/>
-                <w:kern w:val="0"/>
-                <w:sz w:val="21"/>
-                <w:szCs w:val="32"/>
-              </w:rPr>
-              <w:t>-</w:t>
-            </w:r>
-            <w:proofErr w:type="spellStart"/>
-            <w:r>
-              <w:rPr>
-                <w:rFonts w:ascii="Lucida Grande" w:hAnsi="Lucida Grande" w:cs="Lucida Grande"/>
-                <w:kern w:val="0"/>
-                <w:sz w:val="21"/>
-                <w:szCs w:val="32"/>
-              </w:rPr>
-              <w:t>mcs</w:t>
-            </w:r>
-            <w:proofErr w:type="spellEnd"/>
-            <w:r>
-              <w:rPr>
-                <w:rFonts w:ascii="Lucida Grande" w:hAnsi="Lucida Grande" w:cs="Lucida Grande"/>
-                <w:kern w:val="0"/>
-                <w:sz w:val="21"/>
-                <w:szCs w:val="32"/>
-              </w:rPr>
-              <w:t>-</w:t>
-            </w:r>
-            <w:r>
-              <w:rPr>
-                <w:rFonts w:ascii="Lucida Grande" w:hAnsi="Lucida Grande" w:cs="Lucida Grande" w:hint="eastAsia"/>
-                <w:kern w:val="0"/>
-                <w:sz w:val="21"/>
-                <w:szCs w:val="32"/>
-              </w:rPr>
-              <w:t>operate</w:t>
-            </w:r>
-            <w:r>
-              <w:rPr>
-                <w:rFonts w:ascii="Lucida Grande" w:hAnsi="Lucida Grande" w:cs="Lucida Grande"/>
-                <w:kern w:val="0"/>
-                <w:sz w:val="21"/>
-                <w:szCs w:val="32"/>
-              </w:rPr>
-              <w:t xml:space="preserve"> -</w:t>
-            </w:r>
-            <w:proofErr w:type="spellStart"/>
-            <w:r>
-              <w:rPr>
-                <w:rFonts w:ascii="Lucida Grande" w:hAnsi="Lucida Grande" w:cs="Lucida Grande"/>
-                <w:kern w:val="0"/>
-                <w:sz w:val="21"/>
-                <w:szCs w:val="32"/>
-              </w:rPr>
-              <w:t>Dspring.profiles.active</w:t>
-            </w:r>
-            <w:proofErr w:type="spellEnd"/>
-            <w:r>
-              <w:rPr>
-                <w:rFonts w:ascii="Lucida Grande" w:hAnsi="Lucida Grande" w:cs="Lucida Grande"/>
-                <w:kern w:val="0"/>
-                <w:sz w:val="21"/>
-                <w:szCs w:val="32"/>
-              </w:rPr>
               <w:t>=prod</w:t>
             </w:r>
             <w:r>
@@ -10884,17 +10532,7 @@
                 <w:sz w:val="21"/>
                 <w:szCs w:val="32"/>
               </w:rPr>
-              <w:t xml:space="preserve"> </w:t>
-            </w:r>
-            <w:r>
-              <w:rPr>
-                <w:rFonts w:ascii="Lucida Grande" w:hAnsi="Lucida Grande" w:cs="Lucida Grande"/>
-                <w:kern w:val="0"/>
-                <w:sz w:val="21"/>
-                <w:szCs w:val="32"/>
-              </w:rPr>
-              <w:lastRenderedPageBreak/>
-              <w:t>-jar app.jar</w:t>
+              <w:t xml:space="preserve"> -jar app.jar</w:t>
             </w:r>
             <w:r>
               <w:rPr>
@@ -10940,7 +10578,6 @@
                 <w:sz w:val="21"/>
                 <w:szCs w:val="28"/>
               </w:rPr>
-              <w:lastRenderedPageBreak/>
               <w:t>□ OK</w:t>
             </w:r>
           </w:p>
@@ -10970,19 +10607,10 @@
         </w:tc>
       </w:tr>
     </w:tbl>
+    <w:p/>
     <w:p>
       <w:pPr>
-        <w:rPr>
-          <w:rFonts w:hint="eastAsia"/>
-        </w:rPr>
-      </w:pPr>
-    </w:p>
-    <w:p>
-      <w:pPr>
         <w:pStyle w:val="3"/>
-        <w:rPr>
-          <w:rFonts w:hint="eastAsia"/>
-        </w:rPr>
       </w:pPr>
       <w:r>
         <w:rPr>
@@ -11586,7 +11214,7 @@
               <w:ind w:firstLineChars="0"/>
               <w:jc w:val="left"/>
               <w:rPr>
-                <w:rFonts w:ascii="Lucida Grande" w:hAnsi="Lucida Grande" w:cs="Lucida Grande" w:hint="eastAsia"/>
+                <w:rFonts w:ascii="Lucida Grande" w:hAnsi="Lucida Grande" w:cs="Lucida Grande"/>
                 <w:kern w:val="0"/>
                 <w:sz w:val="21"/>
                 <w:szCs w:val="32"/>
@@ -11674,6 +11302,7 @@
                 <w:sz w:val="21"/>
                 <w:szCs w:val="32"/>
               </w:rPr>
+              <w:lastRenderedPageBreak/>
               <w:t>进入</w:t>
             </w:r>
             <w:r>
@@ -11793,7 +11422,7 @@
               <w:ind w:firstLineChars="0"/>
               <w:jc w:val="left"/>
               <w:rPr>
-                <w:rFonts w:ascii="Lucida Grande" w:hAnsi="Lucida Grande" w:cs="Lucida Grande" w:hint="eastAsia"/>
+                <w:rFonts w:ascii="Lucida Grande" w:hAnsi="Lucida Grande" w:cs="Lucida Grande"/>
                 <w:kern w:val="0"/>
                 <w:sz w:val="21"/>
                 <w:szCs w:val="32"/>
@@ -11916,19 +11545,20 @@
               <w:ind w:firstLineChars="0"/>
               <w:jc w:val="left"/>
               <w:rPr>
-                <w:rFonts w:ascii="Lucida Grande" w:hAnsi="Lucida Grande" w:cs="Lucida Grande" w:hint="eastAsia"/>
-                <w:kern w:val="0"/>
-                <w:sz w:val="21"/>
-                <w:szCs w:val="32"/>
-              </w:rPr>
-            </w:pPr>
-            <w:r>
-              <w:rPr>
-                <w:rFonts w:ascii="Lucida Grande" w:hAnsi="Lucida Grande" w:cs="Lucida Grande"/>
-                <w:kern w:val="0"/>
-                <w:sz w:val="21"/>
-                <w:szCs w:val="32"/>
-              </w:rPr>
+                <w:rFonts w:ascii="Lucida Grande" w:hAnsi="Lucida Grande" w:cs="Lucida Grande"/>
+                <w:kern w:val="0"/>
+                <w:sz w:val="21"/>
+                <w:szCs w:val="32"/>
+              </w:rPr>
+            </w:pPr>
+            <w:r>
+              <w:rPr>
+                <w:rFonts w:ascii="Lucida Grande" w:hAnsi="Lucida Grande" w:cs="Lucida Grande"/>
+                <w:kern w:val="0"/>
+                <w:sz w:val="21"/>
+                <w:szCs w:val="32"/>
+              </w:rPr>
+              <w:lastRenderedPageBreak/>
               <w:t>输出</w:t>
             </w:r>
             <w:r>
@@ -11964,6 +11594,7 @@
                 <w:sz w:val="21"/>
                 <w:szCs w:val="32"/>
               </w:rPr>
+              <w:lastRenderedPageBreak/>
               <w:t>“</w:t>
             </w:r>
             <w:r>
@@ -11977,12 +11608,21 @@
             </w:r>
             <w:r>
               <w:rPr>
-                <w:rFonts w:ascii="Lucida Grande" w:hAnsi="Lucida Grande" w:cs="Lucida Grande"/>
-                <w:kern w:val="0"/>
-                <w:sz w:val="21"/>
-                <w:szCs w:val="32"/>
-              </w:rPr>
-              <w:t xml:space="preserve">  screen -d -m /</w:t>
+                <w:rFonts w:ascii="Lucida Grande" w:hAnsi="Lucida Grande" w:cs="Lucida Grande" w:hint="eastAsia"/>
+                <w:kern w:val="0"/>
+                <w:sz w:val="21"/>
+                <w:szCs w:val="32"/>
+              </w:rPr>
+              <w:t xml:space="preserve"> </w:t>
+            </w:r>
+            <w:r>
+              <w:rPr>
+                <w:rFonts w:ascii="Lucida Grande" w:hAnsi="Lucida Grande" w:cs="Lucida Grande"/>
+                <w:kern w:val="0"/>
+                <w:sz w:val="21"/>
+                <w:szCs w:val="32"/>
+              </w:rPr>
+              <w:t>screen -d -m /</w:t>
             </w:r>
             <w:proofErr w:type="spellStart"/>
             <w:r>
@@ -12002,7 +11642,61 @@
                 <w:sz w:val="21"/>
                 <w:szCs w:val="32"/>
               </w:rPr>
-              <w:t>/bin/java   -XX:+UseG1GC -Xms4096m -Xmx6g -server -XX:+</w:t>
+              <w:t>/bin/java</w:t>
+            </w:r>
+            <w:r>
+              <w:rPr>
+                <w:rFonts w:ascii="Lucida Grande" w:hAnsi="Lucida Grande" w:cs="Lucida Grande" w:hint="eastAsia"/>
+                <w:kern w:val="0"/>
+                <w:sz w:val="21"/>
+                <w:szCs w:val="32"/>
+              </w:rPr>
+              <w:t xml:space="preserve"> </w:t>
+            </w:r>
+            <w:r>
+              <w:rPr>
+                <w:rFonts w:ascii="Lucida Grande" w:hAnsi="Lucida Grande" w:cs="Lucida Grande"/>
+                <w:kern w:val="0"/>
+                <w:sz w:val="21"/>
+                <w:szCs w:val="32"/>
+              </w:rPr>
+              <w:t>…</w:t>
+            </w:r>
+            <w:r>
+              <w:rPr>
+                <w:rFonts w:ascii="Lucida Grande" w:hAnsi="Lucida Grande" w:cs="Lucida Grande" w:hint="eastAsia"/>
+                <w:kern w:val="0"/>
+                <w:sz w:val="21"/>
+                <w:szCs w:val="32"/>
+              </w:rPr>
+              <w:t>(JVM</w:t>
+            </w:r>
+            <w:r>
+              <w:rPr>
+                <w:rFonts w:ascii="Lucida Grande" w:hAnsi="Lucida Grande" w:cs="Lucida Grande" w:hint="eastAsia"/>
+                <w:kern w:val="0"/>
+                <w:sz w:val="21"/>
+                <w:szCs w:val="32"/>
+              </w:rPr>
+              <w:t>参数</w:t>
+            </w:r>
+            <w:r>
+              <w:rPr>
+                <w:rFonts w:ascii="Lucida Grande" w:hAnsi="Lucida Grande" w:cs="Lucida Grande" w:hint="eastAsia"/>
+                <w:kern w:val="0"/>
+                <w:sz w:val="21"/>
+                <w:szCs w:val="32"/>
+              </w:rPr>
+              <w:t>)</w:t>
+            </w:r>
+            <w:r>
+              <w:rPr>
+                <w:rFonts w:ascii="Lucida Grande" w:hAnsi="Lucida Grande" w:cs="Lucida Grande"/>
+                <w:kern w:val="0"/>
+                <w:sz w:val="21"/>
+                <w:szCs w:val="32"/>
+              </w:rPr>
+              <w:t>… -</w:t>
             </w:r>
             <w:proofErr w:type="spellStart"/>
             <w:r>
@@ -12012,7 +11706,7 @@
                 <w:sz w:val="21"/>
                 <w:szCs w:val="32"/>
               </w:rPr>
-              <w:t>HeapDumpOnOutOfMemoryError</w:t>
+              <w:t>Dapp.path</w:t>
             </w:r>
             <w:proofErr w:type="spellEnd"/>
             <w:r>
@@ -12022,67 +11716,16 @@
                 <w:sz w:val="21"/>
                 <w:szCs w:val="32"/>
               </w:rPr>
-              <w:t xml:space="preserve">  -</w:t>
-            </w:r>
-            <w:proofErr w:type="spellStart"/>
-            <w:r>
-              <w:rPr>
-                <w:rFonts w:ascii="Lucida Grande" w:hAnsi="Lucida Grande" w:cs="Lucida Grande"/>
-                <w:kern w:val="0"/>
-                <w:sz w:val="21"/>
-                <w:szCs w:val="32"/>
-              </w:rPr>
-              <w:t>XX:HeapDumpPath</w:t>
-            </w:r>
-            <w:proofErr w:type="spellEnd"/>
-            <w:r>
-              <w:rPr>
-                <w:rFonts w:ascii="Lucida Grande" w:hAnsi="Lucida Grande" w:cs="Lucida Grande"/>
-                <w:kern w:val="0"/>
-                <w:sz w:val="21"/>
-                <w:szCs w:val="32"/>
-              </w:rPr>
-              <w:t>=/</w:t>
-            </w:r>
-            <w:proofErr w:type="spellStart"/>
-            <w:r>
-              <w:rPr>
-                <w:rFonts w:ascii="Lucida Grande" w:hAnsi="Lucida Grande" w:cs="Lucida Grande"/>
-                <w:kern w:val="0"/>
-                <w:sz w:val="21"/>
-                <w:szCs w:val="32"/>
-              </w:rPr>
-              <w:t>tmp</w:t>
-            </w:r>
-            <w:proofErr w:type="spellEnd"/>
-            <w:r>
-              <w:rPr>
-                <w:rFonts w:ascii="Lucida Grande" w:hAnsi="Lucida Grande" w:cs="Lucida Grande"/>
-                <w:kern w:val="0"/>
-                <w:sz w:val="21"/>
-                <w:szCs w:val="32"/>
-              </w:rPr>
-              <w:t>/  -</w:t>
-            </w:r>
-            <w:proofErr w:type="spellStart"/>
-            <w:r>
-              <w:rPr>
-                <w:rFonts w:ascii="Lucida Grande" w:hAnsi="Lucida Grande" w:cs="Lucida Grande"/>
-                <w:kern w:val="0"/>
-                <w:sz w:val="21"/>
-                <w:szCs w:val="32"/>
-              </w:rPr>
-              <w:t>Dapp.path</w:t>
-            </w:r>
-            <w:proofErr w:type="spellEnd"/>
-            <w:r>
-              <w:rPr>
-                <w:rFonts w:ascii="Lucida Grande" w:hAnsi="Lucida Grande" w:cs="Lucida Grande"/>
-                <w:kern w:val="0"/>
-                <w:sz w:val="21"/>
-                <w:szCs w:val="32"/>
-              </w:rPr>
-              <w:t>= /apps/</w:t>
+              <w:t>=</w:t>
+            </w:r>
+            <w:r>
+              <w:rPr>
+                <w:rFonts w:ascii="Lucida Grande" w:hAnsi="Lucida Grande" w:cs="Lucida Grande"/>
+                <w:kern w:val="0"/>
+                <w:sz w:val="21"/>
+                <w:szCs w:val="32"/>
+              </w:rPr>
+              <w:t>/apps/</w:t>
             </w:r>
             <w:proofErr w:type="spellStart"/>
             <w:r>
@@ -12215,6 +11858,7 @@
                 <w:sz w:val="21"/>
                 <w:szCs w:val="28"/>
               </w:rPr>
+              <w:lastRenderedPageBreak/>
               <w:t>□ OK</w:t>
             </w:r>
           </w:p>
@@ -12238,19 +11882,14 @@
                 <w:sz w:val="21"/>
                 <w:szCs w:val="28"/>
               </w:rPr>
+              <w:lastRenderedPageBreak/>
               <w:t>□ FAIL</w:t>
             </w:r>
           </w:p>
         </w:tc>
       </w:tr>
     </w:tbl>
-    <w:p>
-      <w:pPr>
-        <w:rPr>
-          <w:rFonts w:hint="eastAsia"/>
-        </w:rPr>
-      </w:pPr>
-    </w:p>
+    <w:p/>
     <w:tbl>
       <w:tblPr>
         <w:tblW w:w="14034" w:type="dxa"/>
@@ -12611,7 +12250,6 @@
                 <w:sz w:val="21"/>
                 <w:szCs w:val="28"/>
               </w:rPr>
-              <w:lastRenderedPageBreak/>
               <w:t>测试序号</w:t>
             </w:r>
           </w:p>
@@ -12805,7 +12443,7 @@
               <w:ind w:firstLineChars="0"/>
               <w:jc w:val="left"/>
               <w:rPr>
-                <w:rFonts w:ascii="Lucida Grande" w:hAnsi="Lucida Grande" w:cs="Lucida Grande" w:hint="eastAsia"/>
+                <w:rFonts w:ascii="Lucida Grande" w:hAnsi="Lucida Grande" w:cs="Lucida Grande"/>
                 <w:kern w:val="0"/>
                 <w:sz w:val="21"/>
                 <w:szCs w:val="32"/>
@@ -12976,7 +12614,7 @@
               <w:ind w:firstLineChars="0"/>
               <w:jc w:val="left"/>
               <w:rPr>
-                <w:rFonts w:ascii="Lucida Grande" w:hAnsi="Lucida Grande" w:cs="Lucida Grande" w:hint="eastAsia"/>
+                <w:rFonts w:ascii="Lucida Grande" w:hAnsi="Lucida Grande" w:cs="Lucida Grande"/>
                 <w:kern w:val="0"/>
                 <w:sz w:val="21"/>
                 <w:szCs w:val="32"/>
@@ -13090,7 +12728,7 @@
               <w:ind w:firstLineChars="0"/>
               <w:jc w:val="left"/>
               <w:rPr>
-                <w:rFonts w:ascii="Lucida Grande" w:hAnsi="Lucida Grande" w:cs="Lucida Grande" w:hint="eastAsia"/>
+                <w:rFonts w:ascii="Lucida Grande" w:hAnsi="Lucida Grande" w:cs="Lucida Grande"/>
                 <w:kern w:val="0"/>
                 <w:sz w:val="21"/>
                 <w:szCs w:val="32"/>
@@ -13222,13 +12860,7 @@
         </w:tc>
       </w:tr>
     </w:tbl>
-    <w:p>
-      <w:pPr>
-        <w:rPr>
-          <w:rFonts w:hint="eastAsia"/>
-        </w:rPr>
-      </w:pPr>
-    </w:p>
+    <w:p/>
     <w:tbl>
       <w:tblPr>
         <w:tblW w:w="14034" w:type="dxa"/>
@@ -13802,7 +13434,7 @@
               <w:ind w:firstLineChars="0"/>
               <w:jc w:val="left"/>
               <w:rPr>
-                <w:rFonts w:ascii="Lucida Grande" w:hAnsi="Lucida Grande" w:cs="Lucida Grande" w:hint="eastAsia"/>
+                <w:rFonts w:ascii="Lucida Grande" w:hAnsi="Lucida Grande" w:cs="Lucida Grande"/>
                 <w:kern w:val="0"/>
                 <w:sz w:val="21"/>
                 <w:szCs w:val="32"/>
@@ -13890,6 +13522,7 @@
                 <w:sz w:val="21"/>
                 <w:szCs w:val="32"/>
               </w:rPr>
+              <w:lastRenderedPageBreak/>
               <w:t>进入</w:t>
             </w:r>
             <w:r>
@@ -14000,7 +13633,7 @@
               <w:ind w:firstLineChars="0"/>
               <w:jc w:val="left"/>
               <w:rPr>
-                <w:rFonts w:ascii="Lucida Grande" w:hAnsi="Lucida Grande" w:cs="Lucida Grande" w:hint="eastAsia"/>
+                <w:rFonts w:ascii="Lucida Grande" w:hAnsi="Lucida Grande" w:cs="Lucida Grande"/>
                 <w:kern w:val="0"/>
                 <w:sz w:val="21"/>
                 <w:szCs w:val="32"/>
@@ -14123,19 +13756,20 @@
               <w:ind w:firstLineChars="0"/>
               <w:jc w:val="left"/>
               <w:rPr>
-                <w:rFonts w:ascii="Lucida Grande" w:hAnsi="Lucida Grande" w:cs="Lucida Grande" w:hint="eastAsia"/>
-                <w:kern w:val="0"/>
-                <w:sz w:val="21"/>
-                <w:szCs w:val="32"/>
-              </w:rPr>
-            </w:pPr>
-            <w:r>
-              <w:rPr>
-                <w:rFonts w:ascii="Lucida Grande" w:hAnsi="Lucida Grande" w:cs="Lucida Grande"/>
-                <w:kern w:val="0"/>
-                <w:sz w:val="21"/>
-                <w:szCs w:val="32"/>
-              </w:rPr>
+                <w:rFonts w:ascii="Lucida Grande" w:hAnsi="Lucida Grande" w:cs="Lucida Grande"/>
+                <w:kern w:val="0"/>
+                <w:sz w:val="21"/>
+                <w:szCs w:val="32"/>
+              </w:rPr>
+            </w:pPr>
+            <w:r>
+              <w:rPr>
+                <w:rFonts w:ascii="Lucida Grande" w:hAnsi="Lucida Grande" w:cs="Lucida Grande"/>
+                <w:kern w:val="0"/>
+                <w:sz w:val="21"/>
+                <w:szCs w:val="32"/>
+              </w:rPr>
+              <w:lastRenderedPageBreak/>
               <w:t>输出</w:t>
             </w:r>
             <w:r>
@@ -14171,6 +13805,7 @@
                 <w:sz w:val="21"/>
                 <w:szCs w:val="32"/>
               </w:rPr>
+              <w:lastRenderedPageBreak/>
               <w:t>“</w:t>
             </w:r>
             <w:r>
@@ -14184,12 +13819,21 @@
             </w:r>
             <w:r>
               <w:rPr>
-                <w:rFonts w:ascii="Lucida Grande" w:hAnsi="Lucida Grande" w:cs="Lucida Grande"/>
-                <w:kern w:val="0"/>
-                <w:sz w:val="21"/>
-                <w:szCs w:val="32"/>
-              </w:rPr>
-              <w:t xml:space="preserve">  screen -d -m /</w:t>
+                <w:rFonts w:ascii="Lucida Grande" w:hAnsi="Lucida Grande" w:cs="Lucida Grande" w:hint="eastAsia"/>
+                <w:kern w:val="0"/>
+                <w:sz w:val="21"/>
+                <w:szCs w:val="32"/>
+              </w:rPr>
+              <w:t xml:space="preserve"> </w:t>
+            </w:r>
+            <w:r>
+              <w:rPr>
+                <w:rFonts w:ascii="Lucida Grande" w:hAnsi="Lucida Grande" w:cs="Lucida Grande"/>
+                <w:kern w:val="0"/>
+                <w:sz w:val="21"/>
+                <w:szCs w:val="32"/>
+              </w:rPr>
+              <w:t>screen -d -m /</w:t>
             </w:r>
             <w:proofErr w:type="spellStart"/>
             <w:r>
@@ -14209,7 +13853,61 @@
                 <w:sz w:val="21"/>
                 <w:szCs w:val="32"/>
               </w:rPr>
-              <w:t>/bin/java   -XX:+UseG1GC -Xms4096m -Xmx6g -server -XX:+</w:t>
+              <w:t>/bin/java</w:t>
+            </w:r>
+            <w:r>
+              <w:rPr>
+                <w:rFonts w:ascii="Lucida Grande" w:hAnsi="Lucida Grande" w:cs="Lucida Grande" w:hint="eastAsia"/>
+                <w:kern w:val="0"/>
+                <w:sz w:val="21"/>
+                <w:szCs w:val="32"/>
+              </w:rPr>
+              <w:t xml:space="preserve"> </w:t>
+            </w:r>
+            <w:r>
+              <w:rPr>
+                <w:rFonts w:ascii="Lucida Grande" w:hAnsi="Lucida Grande" w:cs="Lucida Grande"/>
+                <w:kern w:val="0"/>
+                <w:sz w:val="21"/>
+                <w:szCs w:val="32"/>
+              </w:rPr>
+              <w:t>…</w:t>
+            </w:r>
+            <w:r>
+              <w:rPr>
+                <w:rFonts w:ascii="Lucida Grande" w:hAnsi="Lucida Grande" w:cs="Lucida Grande" w:hint="eastAsia"/>
+                <w:kern w:val="0"/>
+                <w:sz w:val="21"/>
+                <w:szCs w:val="32"/>
+              </w:rPr>
+              <w:t>(JVM</w:t>
+            </w:r>
+            <w:r>
+              <w:rPr>
+                <w:rFonts w:ascii="Lucida Grande" w:hAnsi="Lucida Grande" w:cs="Lucida Grande" w:hint="eastAsia"/>
+                <w:kern w:val="0"/>
+                <w:sz w:val="21"/>
+                <w:szCs w:val="32"/>
+              </w:rPr>
+              <w:t>参数</w:t>
+            </w:r>
+            <w:r>
+              <w:rPr>
+                <w:rFonts w:ascii="Lucida Grande" w:hAnsi="Lucida Grande" w:cs="Lucida Grande" w:hint="eastAsia"/>
+                <w:kern w:val="0"/>
+                <w:sz w:val="21"/>
+                <w:szCs w:val="32"/>
+              </w:rPr>
+              <w:t>)</w:t>
+            </w:r>
+            <w:r>
+              <w:rPr>
+                <w:rFonts w:ascii="Lucida Grande" w:hAnsi="Lucida Grande" w:cs="Lucida Grande"/>
+                <w:kern w:val="0"/>
+                <w:sz w:val="21"/>
+                <w:szCs w:val="32"/>
+              </w:rPr>
+              <w:t>… -</w:t>
             </w:r>
             <w:proofErr w:type="spellStart"/>
             <w:r>
@@ -14219,7 +13917,7 @@
                 <w:sz w:val="21"/>
                 <w:szCs w:val="32"/>
               </w:rPr>
-              <w:t>HeapDumpOnOutOfMemoryError</w:t>
+              <w:t>Dapp.path</w:t>
             </w:r>
             <w:proofErr w:type="spellEnd"/>
             <w:r>
@@ -14229,67 +13927,16 @@
                 <w:sz w:val="21"/>
                 <w:szCs w:val="32"/>
               </w:rPr>
-              <w:t xml:space="preserve">  -</w:t>
-            </w:r>
-            <w:proofErr w:type="spellStart"/>
-            <w:r>
-              <w:rPr>
-                <w:rFonts w:ascii="Lucida Grande" w:hAnsi="Lucida Grande" w:cs="Lucida Grande"/>
-                <w:kern w:val="0"/>
-                <w:sz w:val="21"/>
-                <w:szCs w:val="32"/>
-              </w:rPr>
-              <w:t>XX:HeapDumpPath</w:t>
-            </w:r>
-            <w:proofErr w:type="spellEnd"/>
-            <w:r>
-              <w:rPr>
-                <w:rFonts w:ascii="Lucida Grande" w:hAnsi="Lucida Grande" w:cs="Lucida Grande"/>
-                <w:kern w:val="0"/>
-                <w:sz w:val="21"/>
-                <w:szCs w:val="32"/>
-              </w:rPr>
-              <w:t>=/</w:t>
-            </w:r>
-            <w:proofErr w:type="spellStart"/>
-            <w:r>
-              <w:rPr>
-                <w:rFonts w:ascii="Lucida Grande" w:hAnsi="Lucida Grande" w:cs="Lucida Grande"/>
-                <w:kern w:val="0"/>
-                <w:sz w:val="21"/>
-                <w:szCs w:val="32"/>
-              </w:rPr>
-              <w:t>tmp</w:t>
-            </w:r>
-            <w:proofErr w:type="spellEnd"/>
-            <w:r>
-              <w:rPr>
-                <w:rFonts w:ascii="Lucida Grande" w:hAnsi="Lucida Grande" w:cs="Lucida Grande"/>
-                <w:kern w:val="0"/>
-                <w:sz w:val="21"/>
-                <w:szCs w:val="32"/>
-              </w:rPr>
-              <w:t>/  -</w:t>
-            </w:r>
-            <w:proofErr w:type="spellStart"/>
-            <w:r>
-              <w:rPr>
-                <w:rFonts w:ascii="Lucida Grande" w:hAnsi="Lucida Grande" w:cs="Lucida Grande"/>
-                <w:kern w:val="0"/>
-                <w:sz w:val="21"/>
-                <w:szCs w:val="32"/>
-              </w:rPr>
-              <w:t>Dapp.path</w:t>
-            </w:r>
-            <w:proofErr w:type="spellEnd"/>
-            <w:r>
-              <w:rPr>
-                <w:rFonts w:ascii="Lucida Grande" w:hAnsi="Lucida Grande" w:cs="Lucida Grande"/>
-                <w:kern w:val="0"/>
-                <w:sz w:val="21"/>
-                <w:szCs w:val="32"/>
-              </w:rPr>
-              <w:t>= /apps/</w:t>
+              <w:t>=</w:t>
+            </w:r>
+            <w:r>
+              <w:rPr>
+                <w:rFonts w:ascii="Lucida Grande" w:hAnsi="Lucida Grande" w:cs="Lucida Grande"/>
+                <w:kern w:val="0"/>
+                <w:sz w:val="21"/>
+                <w:szCs w:val="32"/>
+              </w:rPr>
+              <w:t>/apps/</w:t>
             </w:r>
             <w:proofErr w:type="spellStart"/>
             <w:r>
@@ -14422,6 +14069,7 @@
                 <w:sz w:val="21"/>
                 <w:szCs w:val="28"/>
               </w:rPr>
+              <w:lastRenderedPageBreak/>
               <w:t>□ OK</w:t>
             </w:r>
           </w:p>
@@ -14445,6 +14093,7 @@
                 <w:sz w:val="21"/>
                 <w:szCs w:val="28"/>
               </w:rPr>
+              <w:lastRenderedPageBreak/>
               <w:t>□ FAIL</w:t>
             </w:r>
           </w:p>
@@ -14460,7 +14109,6 @@
         <w:rPr>
           <w:rFonts w:hint="eastAsia"/>
         </w:rPr>
-        <w:lastRenderedPageBreak/>
         <w:t>负载均衡测试</w:t>
       </w:r>
     </w:p>
@@ -14669,16 +14317,7 @@
                 <w:sz w:val="21"/>
                 <w:szCs w:val="32"/>
               </w:rPr>
-              <w:t>服务</w:t>
-            </w:r>
-            <w:r>
-              <w:rPr>
-                <w:rFonts w:ascii="Lucida Grande" w:hAnsi="Lucida Grande" w:cs="Lucida Grande"/>
-                <w:kern w:val="0"/>
-                <w:sz w:val="21"/>
-                <w:szCs w:val="32"/>
-              </w:rPr>
-              <w:t>的负载均衡</w:t>
+              <w:t>服务的负载均衡</w:t>
             </w:r>
           </w:p>
         </w:tc>
@@ -14802,16 +14441,7 @@
                 <w:sz w:val="21"/>
                 <w:szCs w:val="32"/>
               </w:rPr>
-              <w:t>已</w:t>
-            </w:r>
-            <w:r>
-              <w:rPr>
-                <w:rFonts w:ascii="Lucida Grande" w:hAnsi="Lucida Grande" w:cs="Lucida Grande" w:hint="eastAsia"/>
-                <w:kern w:val="0"/>
-                <w:sz w:val="21"/>
-                <w:szCs w:val="32"/>
-              </w:rPr>
-              <w:t>启动</w:t>
+              <w:t>已启动</w:t>
             </w:r>
           </w:p>
         </w:tc>
@@ -15053,7 +14683,7 @@
               <w:ind w:firstLineChars="0"/>
               <w:jc w:val="left"/>
               <w:rPr>
-                <w:rFonts w:ascii="Lucida Grande" w:hAnsi="Lucida Grande" w:cs="Lucida Grande" w:hint="eastAsia"/>
+                <w:rFonts w:ascii="Lucida Grande" w:hAnsi="Lucida Grande" w:cs="Lucida Grande"/>
                 <w:kern w:val="0"/>
                 <w:sz w:val="21"/>
                 <w:szCs w:val="32"/>
@@ -15231,7 +14861,7 @@
               <w:ind w:firstLineChars="0"/>
               <w:jc w:val="left"/>
               <w:rPr>
-                <w:rFonts w:ascii="Lucida Grande" w:hAnsi="Lucida Grande" w:cs="Lucida Grande" w:hint="eastAsia"/>
+                <w:rFonts w:ascii="Lucida Grande" w:hAnsi="Lucida Grande" w:cs="Lucida Grande"/>
                 <w:kern w:val="0"/>
                 <w:sz w:val="21"/>
                 <w:szCs w:val="32"/>
@@ -15302,7 +14932,7 @@
               <w:ind w:left="420" w:firstLineChars="0" w:firstLine="0"/>
               <w:jc w:val="left"/>
               <w:rPr>
-                <w:rFonts w:ascii="Lucida Grande" w:hAnsi="Lucida Grande" w:cs="Lucida Grande" w:hint="eastAsia"/>
+                <w:rFonts w:ascii="Lucida Grande" w:hAnsi="Lucida Grande" w:cs="Lucida Grande"/>
                 <w:kern w:val="0"/>
                 <w:sz w:val="21"/>
                 <w:szCs w:val="32"/>
@@ -15397,7 +15027,7 @@
               <w:ind w:firstLineChars="0"/>
               <w:jc w:val="left"/>
               <w:rPr>
-                <w:rFonts w:ascii="Lucida Grande" w:hAnsi="Lucida Grande" w:cs="Lucida Grande" w:hint="eastAsia"/>
+                <w:rFonts w:ascii="Lucida Grande" w:hAnsi="Lucida Grande" w:cs="Lucida Grande"/>
                 <w:kern w:val="0"/>
                 <w:sz w:val="21"/>
                 <w:szCs w:val="32"/>
@@ -15463,7 +15093,7 @@
               <w:ind w:firstLineChars="0"/>
               <w:jc w:val="left"/>
               <w:rPr>
-                <w:rFonts w:ascii="Lucida Grande" w:hAnsi="Lucida Grande" w:cs="Lucida Grande" w:hint="eastAsia"/>
+                <w:rFonts w:ascii="Lucida Grande" w:hAnsi="Lucida Grande" w:cs="Lucida Grande"/>
                 <w:kern w:val="0"/>
                 <w:sz w:val="21"/>
                 <w:szCs w:val="32"/>
@@ -15585,7 +15215,7 @@
                 <w:szCs w:val="32"/>
               </w:rPr>
             </w:pPr>
-            <w:commentRangeStart w:id="1"/>
+            <w:commentRangeStart w:id="2"/>
             <w:r>
               <w:rPr>
                 <w:rFonts w:ascii="Lucida Grande" w:hAnsi="Lucida Grande" w:cs="Lucida Grande" w:hint="eastAsia"/>
@@ -15595,12 +15225,12 @@
               </w:rPr>
               <w:t>（）</w:t>
             </w:r>
-            <w:commentRangeEnd w:id="1"/>
+            <w:commentRangeEnd w:id="2"/>
             <w:r>
               <w:rPr>
                 <w:rStyle w:val="a7"/>
               </w:rPr>
-              <w:commentReference w:id="1"/>
+              <w:commentReference w:id="2"/>
             </w:r>
           </w:p>
         </w:tc>
@@ -15630,7 +15260,7 @@
               <w:ind w:firstLineChars="0"/>
               <w:jc w:val="left"/>
               <w:rPr>
-                <w:rFonts w:ascii="Lucida Grande" w:hAnsi="Lucida Grande" w:cs="Lucida Grande" w:hint="eastAsia"/>
+                <w:rFonts w:ascii="Lucida Grande" w:hAnsi="Lucida Grande" w:cs="Lucida Grande"/>
                 <w:kern w:val="0"/>
                 <w:sz w:val="21"/>
                 <w:szCs w:val="32"/>
@@ -15784,13 +15414,7 @@
         </w:tc>
       </w:tr>
     </w:tbl>
-    <w:p>
-      <w:pPr>
-        <w:rPr>
-          <w:rFonts w:hint="eastAsia"/>
-        </w:rPr>
-      </w:pPr>
-    </w:p>
+    <w:p/>
     <w:tbl>
       <w:tblPr>
         <w:tblW w:w="14034" w:type="dxa"/>
@@ -16391,7 +16015,7 @@
               <w:ind w:firstLineChars="0"/>
               <w:jc w:val="left"/>
               <w:rPr>
-                <w:rFonts w:ascii="Lucida Grande" w:hAnsi="Lucida Grande" w:cs="Lucida Grande" w:hint="eastAsia"/>
+                <w:rFonts w:ascii="Lucida Grande" w:hAnsi="Lucida Grande" w:cs="Lucida Grande"/>
                 <w:kern w:val="0"/>
                 <w:sz w:val="21"/>
                 <w:szCs w:val="32"/>
@@ -16527,7 +16151,6 @@
                 <w:sz w:val="21"/>
                 <w:szCs w:val="32"/>
               </w:rPr>
-              <w:lastRenderedPageBreak/>
               <w:t>10</w:t>
             </w:r>
             <w:r>
@@ -16615,20 +16238,13 @@
                 <w:sz w:val="21"/>
                 <w:szCs w:val="28"/>
               </w:rPr>
-              <w:lastRenderedPageBreak/>
               <w:t>□ FAIL</w:t>
             </w:r>
           </w:p>
         </w:tc>
       </w:tr>
     </w:tbl>
-    <w:p>
-      <w:pPr>
-        <w:rPr>
-          <w:rFonts w:hint="eastAsia"/>
-        </w:rPr>
-      </w:pPr>
-    </w:p>
+    <w:p/>
     <w:p>
       <w:pPr>
         <w:pStyle w:val="1"/>
@@ -16637,81 +16253,47 @@
         </w:rPr>
       </w:pPr>
       <w:r>
-        <w:t>异常处理部分，要明确到具体应用、接口程序名称、IP、端口，异常表现</w:t>
-      </w:r>
-      <w:r>
-        <w:t>出的现象、如何诊断、诊断为异常的依据定义、恢复异常的操作步骤等</w:t>
+        <w:t>异常处理部分，要明确到具体应用、接口程序名称、IP、端口，异常表现出的现象、如何诊断、诊断为异常的依据定义、恢复异常的操作步骤等</w:t>
       </w:r>
     </w:p>
     <w:p>
       <w:pPr>
         <w:pStyle w:val="2"/>
-        <w:rPr>
-          <w:rFonts w:hint="eastAsia"/>
-        </w:rPr>
       </w:pPr>
       <w:r>
         <w:t>API服务</w:t>
       </w:r>
     </w:p>
     <w:p>
-      <w:pPr>
-        <w:rPr>
-          <w:rFonts w:hint="eastAsia"/>
-        </w:rPr>
-      </w:pPr>
       <w:r>
         <w:rPr>
           <w:rFonts w:hint="eastAsia"/>
         </w:rPr>
         <w:t>//TODO</w:t>
       </w:r>
-      <w:bookmarkStart w:id="2" w:name="_GoBack"/>
-      <w:bookmarkEnd w:id="2"/>
     </w:p>
     <w:p>
       <w:pPr>
         <w:pStyle w:val="2"/>
-        <w:rPr>
-          <w:rFonts w:hint="eastAsia"/>
-        </w:rPr>
       </w:pPr>
       <w:r>
+        <w:lastRenderedPageBreak/>
         <w:t>打点服务</w:t>
       </w:r>
     </w:p>
+    <w:p/>
     <w:p>
       <w:pPr>
-        <w:rPr>
-          <w:rFonts w:hint="eastAsia"/>
-        </w:rPr>
-      </w:pPr>
-    </w:p>
-    <w:p>
-      <w:pPr>
         <w:pStyle w:val="2"/>
-        <w:rPr>
-          <w:rFonts w:hint="eastAsia"/>
-        </w:rPr>
       </w:pPr>
       <w:r>
-        <w:lastRenderedPageBreak/>
         <w:t>运营门户</w:t>
       </w:r>
     </w:p>
+    <w:p/>
     <w:p>
       <w:pPr>
-        <w:rPr>
-          <w:rFonts w:hint="eastAsia"/>
-        </w:rPr>
-      </w:pPr>
-    </w:p>
-    <w:p>
-      <w:pPr>
         <w:pStyle w:val="2"/>
-        <w:rPr>
-          <w:rFonts w:hint="eastAsia"/>
-        </w:rPr>
       </w:pPr>
       <w:r>
         <w:t>客户门户</w:t>
@@ -16730,7 +16312,7 @@
 
 <file path=word/comments.xml><?xml version="1.0" encoding="utf-8"?>
 <w:comments xmlns:wpc="http://schemas.microsoft.com/office/word/2010/wordprocessingCanvas" xmlns:mc="http://schemas.openxmlformats.org/markup-compatibility/2006" xmlns:o="urn:schemas-microsoft-com:office:office" xmlns:r="http://schemas.openxmlformats.org/officeDocument/2006/relationships" xmlns:m="http://schemas.openxmlformats.org/officeDocument/2006/math" xmlns:v="urn:schemas-microsoft-com:vml" xmlns:wp14="http://schemas.microsoft.com/office/word/2010/wordprocessingDrawing" xmlns:wp="http://schemas.openxmlformats.org/drawingml/2006/wordprocessingDrawing" xmlns:w10="urn:schemas-microsoft-com:office:word" xmlns:w="http://schemas.openxmlformats.org/wordprocessingml/2006/main" xmlns:w14="http://schemas.microsoft.com/office/word/2010/wordml" xmlns:wpg="http://schemas.microsoft.com/office/word/2010/wordprocessingGroup" xmlns:wpi="http://schemas.microsoft.com/office/word/2010/wordprocessingInk" xmlns:wne="http://schemas.microsoft.com/office/word/2006/wordml" xmlns:wps="http://schemas.microsoft.com/office/word/2010/wordprocessingShape" mc:Ignorable="w14 wp14">
-  <w:comment w:id="0" w:author="YangYu" w:date="2019-07-23T14:15:00Z" w:initials="YangYu">
+  <w:comment w:id="0" w:author="YangYu" w:date="2019-07-25T09:59:00Z" w:initials="YangYu">
     <w:p>
       <w:pPr>
         <w:pStyle w:val="a8"/>
@@ -16745,11 +16327,19 @@
         <w:rPr>
           <w:rFonts w:hint="eastAsia"/>
         </w:rPr>
-        <w:t>是否正确？</w:t>
+        <w:t>最好创建一个</w:t>
+      </w:r>
+      <w:bookmarkStart w:id="1" w:name="_GoBack"/>
+      <w:bookmarkEnd w:id="1"/>
+      <w:r>
+        <w:rPr>
+          <w:rFonts w:hint="eastAsia"/>
+        </w:rPr>
+        <w:t>子目录</w:t>
       </w:r>
     </w:p>
   </w:comment>
-  <w:comment w:id="1" w:author="YangYu" w:date="2019-07-23T15:40:00Z" w:initials="YangYu">
+  <w:comment w:id="2" w:author="YangYu" w:date="2019-07-23T15:40:00Z" w:initials="YangYu">
     <w:p>
       <w:pPr>
         <w:pStyle w:val="a8"/>
@@ -21150,7 +20740,7 @@
   <a:extraClrSchemeLst/>
   <a:extLst>
     <a:ext uri="{05A4C25C-085E-4340-85A3-A5531E510DB2}">
-      <thm15:themeFamily xmlns:thm15="http://schemas.microsoft.com/office/thememl/2012/main" xmlns="" name="Office Theme" id="{62F939B6-93AF-4DB8-9C6B-D6C7DFDC589F}" vid="{4A3C46E8-61CC-4603-A589-7422A47A8E4A}"/>
+      <thm15:themeFamily xmlns="" xmlns:thm15="http://schemas.microsoft.com/office/thememl/2012/main" name="Office Theme" id="{62F939B6-93AF-4DB8-9C6B-D6C7DFDC589F}" vid="{4A3C46E8-61CC-4603-A589-7422A47A8E4A}"/>
     </a:ext>
   </a:extLst>
 </a:theme>

--- a/JavaService_yangyu.docx
+++ b/JavaService_yangyu.docx
@@ -15187,23 +15187,73 @@
                 <w:szCs w:val="32"/>
               </w:rPr>
             </w:pPr>
-            <w:commentRangeStart w:id="5"/>
-            <w:r>
-              <w:rPr>
-                <w:rFonts w:ascii="Lucida Grande" w:hAnsi="Lucida Grande" w:cs="Lucida Grande" w:hint="eastAsia"/>
-                <w:kern w:val="0"/>
-                <w:sz w:val="21"/>
-                <w:szCs w:val="32"/>
-              </w:rPr>
-              <w:t>（）</w:t>
-            </w:r>
-            <w:commentRangeEnd w:id="5"/>
-            <w:r>
-              <w:rPr>
-                <w:rStyle w:val="a7"/>
-              </w:rPr>
-              <w:commentReference w:id="5"/>
-            </w:r>
+            <w:r>
+              <w:rPr>
+                <w:rFonts w:ascii="Lucida Grande" w:hAnsi="Lucida Grande" w:cs="Lucida Grande" w:hint="eastAsia"/>
+                <w:kern w:val="0"/>
+                <w:sz w:val="21"/>
+                <w:szCs w:val="32"/>
+              </w:rPr>
+              <w:t>（</w:t>
+            </w:r>
+            <w:r>
+              <w:rPr>
+                <w:rFonts w:ascii="Lucida Grande" w:hAnsi="Lucida Grande" w:cs="Lucida Grande" w:hint="eastAsia"/>
+                <w:kern w:val="0"/>
+                <w:sz w:val="21"/>
+                <w:szCs w:val="32"/>
+              </w:rPr>
+              <w:t>http://host:port</w:t>
+            </w:r>
+            <w:r>
+              <w:rPr>
+                <w:rFonts w:ascii="Lucida Grande" w:hAnsi="Lucida Grande" w:cs="Lucida Grande" w:hint="eastAsia"/>
+                <w:kern w:val="0"/>
+                <w:sz w:val="21"/>
+                <w:szCs w:val="32"/>
+              </w:rPr>
+              <w:t>）</w:t>
+            </w:r>
+            <w:r>
+              <w:rPr>
+                <w:rFonts w:ascii="Lucida Grande" w:hAnsi="Lucida Grande" w:cs="Lucida Grande" w:hint="eastAsia"/>
+                <w:kern w:val="0"/>
+                <w:sz w:val="21"/>
+                <w:szCs w:val="32"/>
+              </w:rPr>
+              <w:t>/</w:t>
+            </w:r>
+            <w:proofErr w:type="spellStart"/>
+            <w:r>
+              <w:rPr>
+                <w:rFonts w:ascii="Lucida Grande" w:hAnsi="Lucida Grande" w:cs="Lucida Grande" w:hint="eastAsia"/>
+                <w:kern w:val="0"/>
+                <w:sz w:val="21"/>
+                <w:szCs w:val="32"/>
+              </w:rPr>
+              <w:t>api</w:t>
+            </w:r>
+            <w:proofErr w:type="spellEnd"/>
+            <w:r>
+              <w:rPr>
+                <w:rFonts w:ascii="Lucida Grande" w:hAnsi="Lucida Grande" w:cs="Lucida Grande" w:hint="eastAsia"/>
+                <w:kern w:val="0"/>
+                <w:sz w:val="21"/>
+                <w:szCs w:val="32"/>
+              </w:rPr>
+              <w:t>/v1/</w:t>
+            </w:r>
+            <w:proofErr w:type="spellStart"/>
+            <w:r>
+              <w:rPr>
+                <w:rFonts w:ascii="Lucida Grande" w:hAnsi="Lucida Grande" w:cs="Lucida Grande" w:hint="eastAsia"/>
+                <w:kern w:val="0"/>
+                <w:sz w:val="21"/>
+                <w:szCs w:val="32"/>
+              </w:rPr>
+              <w:t>systemTime</w:t>
+            </w:r>
+            <w:proofErr w:type="spellEnd"/>
           </w:p>
         </w:tc>
         <w:tc>
@@ -16082,6 +16132,73 @@
                 <w:szCs w:val="32"/>
               </w:rPr>
             </w:pPr>
+            <w:r>
+              <w:rPr>
+                <w:rFonts w:ascii="Lucida Grande" w:hAnsi="Lucida Grande" w:cs="Lucida Grande" w:hint="eastAsia"/>
+                <w:kern w:val="0"/>
+                <w:sz w:val="21"/>
+                <w:szCs w:val="32"/>
+              </w:rPr>
+              <w:t>（</w:t>
+            </w:r>
+            <w:r>
+              <w:rPr>
+                <w:rFonts w:ascii="Lucida Grande" w:hAnsi="Lucida Grande" w:cs="Lucida Grande" w:hint="eastAsia"/>
+                <w:kern w:val="0"/>
+                <w:sz w:val="21"/>
+                <w:szCs w:val="32"/>
+              </w:rPr>
+              <w:t>http://host:port</w:t>
+            </w:r>
+            <w:r>
+              <w:rPr>
+                <w:rFonts w:ascii="Lucida Grande" w:hAnsi="Lucida Grande" w:cs="Lucida Grande" w:hint="eastAsia"/>
+                <w:kern w:val="0"/>
+                <w:sz w:val="21"/>
+                <w:szCs w:val="32"/>
+              </w:rPr>
+              <w:t>）</w:t>
+            </w:r>
+            <w:r>
+              <w:rPr>
+                <w:rFonts w:ascii="Lucida Grande" w:hAnsi="Lucida Grande" w:cs="Lucida Grande" w:hint="eastAsia"/>
+                <w:kern w:val="0"/>
+                <w:sz w:val="21"/>
+                <w:szCs w:val="32"/>
+              </w:rPr>
+              <w:t>/</w:t>
+            </w:r>
+            <w:proofErr w:type="spellStart"/>
+            <w:r>
+              <w:rPr>
+                <w:rFonts w:ascii="Lucida Grande" w:hAnsi="Lucida Grande" w:cs="Lucida Grande" w:hint="eastAsia"/>
+                <w:kern w:val="0"/>
+                <w:sz w:val="21"/>
+                <w:szCs w:val="32"/>
+              </w:rPr>
+              <w:t>api</w:t>
+            </w:r>
+            <w:proofErr w:type="spellEnd"/>
+            <w:r>
+              <w:rPr>
+                <w:rFonts w:ascii="Lucida Grande" w:hAnsi="Lucida Grande" w:cs="Lucida Grande" w:hint="eastAsia"/>
+                <w:kern w:val="0"/>
+                <w:sz w:val="21"/>
+                <w:szCs w:val="32"/>
+              </w:rPr>
+              <w:t>/v1/</w:t>
+            </w:r>
+            <w:proofErr w:type="spellStart"/>
+            <w:r>
+              <w:rPr>
+                <w:rFonts w:ascii="Lucida Grande" w:hAnsi="Lucida Grande" w:cs="Lucida Grande" w:hint="eastAsia"/>
+                <w:kern w:val="0"/>
+                <w:sz w:val="21"/>
+                <w:szCs w:val="32"/>
+              </w:rPr>
+              <w:t>systemTime</w:t>
+            </w:r>
+            <w:proofErr w:type="spellEnd"/>
           </w:p>
         </w:tc>
         <w:tc>
@@ -16220,9 +16337,6 @@
     <w:p>
       <w:pPr>
         <w:pStyle w:val="1"/>
-        <w:rPr>
-          <w:rFonts w:hint="eastAsia"/>
-        </w:rPr>
       </w:pPr>
       <w:r>
         <w:t>异常处理部分，要明确到具体应用、接口程序名称、IP、端口，异常表现出的现象、如何诊断、诊断为异常的依据定义、恢复异常的操作步骤等</w:t>
@@ -16348,16 +16462,7 @@
                 <w:sz w:val="21"/>
               </w:rPr>
               <w:lastRenderedPageBreak/>
-              <w:t>SDK</w:t>
-            </w:r>
-            <w:bookmarkStart w:id="6" w:name="_GoBack"/>
-            <w:bookmarkEnd w:id="6"/>
-            <w:r>
-              <w:rPr>
-                <w:rFonts w:hint="eastAsia"/>
-                <w:sz w:val="21"/>
-              </w:rPr>
-              <w:t>请求超时</w:t>
+              <w:t>SDK请求超时</w:t>
             </w:r>
           </w:p>
         </w:tc>
@@ -16368,7 +16473,6 @@
           <w:p>
             <w:pPr>
               <w:rPr>
-                <w:rFonts w:hint="eastAsia"/>
                 <w:sz w:val="21"/>
               </w:rPr>
             </w:pPr>
@@ -16394,7 +16498,6 @@
               </w:numPr>
               <w:ind w:firstLineChars="0"/>
               <w:rPr>
-                <w:rFonts w:hint="eastAsia"/>
                 <w:sz w:val="21"/>
               </w:rPr>
             </w:pPr>
@@ -16462,7 +16565,6 @@
               </w:numPr>
               <w:ind w:firstLineChars="0"/>
               <w:rPr>
-                <w:rFonts w:hint="eastAsia"/>
                 <w:sz w:val="21"/>
               </w:rPr>
             </w:pPr>
@@ -16478,7 +16580,6 @@
               <w:pStyle w:val="a4"/>
               <w:ind w:left="420" w:firstLineChars="0" w:firstLine="0"/>
               <w:rPr>
-                <w:rFonts w:hint="eastAsia"/>
                 <w:sz w:val="21"/>
               </w:rPr>
             </w:pPr>
@@ -16530,7 +16631,6 @@
               </w:numPr>
               <w:ind w:firstLineChars="0"/>
               <w:rPr>
-                <w:rFonts w:hint="eastAsia"/>
                 <w:sz w:val="21"/>
               </w:rPr>
             </w:pPr>
@@ -16628,7 +16728,7 @@
                 <w:rStyle w:val="ad"/>
                 <w:sz w:val="21"/>
               </w:rPr>
-              <w:instrText xml:space="preserve"> REF 启动API服务 \h </w:instrText>
+              <w:instrText xml:space="preserve"> REF 启动API服务 \h  \* MERGEFORMAT </w:instrText>
             </w:r>
             <w:r>
               <w:rPr>
@@ -16641,42 +16741,14 @@
                 <w:rStyle w:val="ad"/>
                 <w:sz w:val="21"/>
               </w:rPr>
-              <w:instrText xml:space="preserve"> \* MERGEFORMAT </w:instrText>
+              <w:fldChar w:fldCharType="separate"/>
             </w:r>
             <w:r>
               <w:rPr>
                 <w:rStyle w:val="ad"/>
                 <w:sz w:val="21"/>
               </w:rPr>
-              <w:fldChar w:fldCharType="separate"/>
-            </w:r>
-            <w:r>
-              <w:rPr>
-                <w:rStyle w:val="ad"/>
-                <w:sz w:val="21"/>
-              </w:rPr>
-              <w:t>启动</w:t>
-            </w:r>
-            <w:r>
-              <w:rPr>
-                <w:rStyle w:val="ad"/>
-                <w:sz w:val="21"/>
-              </w:rPr>
-              <w:t>A</w:t>
-            </w:r>
-            <w:r>
-              <w:rPr>
-                <w:rStyle w:val="ad"/>
-                <w:sz w:val="21"/>
-              </w:rPr>
-              <w:t>P</w:t>
-            </w:r>
-            <w:r>
-              <w:rPr>
-                <w:rStyle w:val="ad"/>
-                <w:sz w:val="21"/>
-              </w:rPr>
-              <w:t>I服务</w:t>
+              <w:t>启动API服务</w:t>
             </w:r>
             <w:r>
               <w:rPr>
@@ -16697,7 +16769,6 @@
           <w:p>
             <w:pPr>
               <w:rPr>
-                <w:rFonts w:hint="eastAsia"/>
                 <w:sz w:val="21"/>
               </w:rPr>
             </w:pPr>
@@ -16811,7 +16882,7 @@
               </w:numPr>
               <w:ind w:firstLineChars="0"/>
               <w:rPr>
-                <w:rFonts w:ascii="Lucida Grande" w:hAnsi="Lucida Grande" w:cs="Lucida Grande" w:hint="eastAsia"/>
+                <w:rFonts w:ascii="Lucida Grande" w:hAnsi="Lucida Grande" w:cs="Lucida Grande"/>
                 <w:kern w:val="0"/>
                 <w:sz w:val="21"/>
                 <w:szCs w:val="32"/>
@@ -16895,7 +16966,7 @@
               </w:numPr>
               <w:ind w:firstLineChars="0"/>
               <w:rPr>
-                <w:rFonts w:ascii="Lucida Grande" w:hAnsi="Lucida Grande" w:cs="Lucida Grande" w:hint="eastAsia"/>
+                <w:rFonts w:ascii="Lucida Grande" w:hAnsi="Lucida Grande" w:cs="Lucida Grande"/>
                 <w:kern w:val="0"/>
                 <w:sz w:val="21"/>
                 <w:szCs w:val="32"/>
@@ -17026,7 +17097,6 @@
           <w:p>
             <w:pPr>
               <w:rPr>
-                <w:rFonts w:hint="eastAsia"/>
                 <w:sz w:val="21"/>
               </w:rPr>
             </w:pPr>
@@ -17063,7 +17133,6 @@
               </w:numPr>
               <w:ind w:firstLineChars="0"/>
               <w:rPr>
-                <w:rFonts w:hint="eastAsia"/>
                 <w:sz w:val="21"/>
               </w:rPr>
             </w:pPr>
@@ -17085,7 +17154,6 @@
               </w:rPr>
               <w:t>登录名</w:t>
             </w:r>
-            <w:commentRangeStart w:id="7"/>
             <w:r>
               <w:rPr>
                 <w:rFonts w:ascii="Lucida Grande" w:hAnsi="Lucida Grande" w:cs="Lucida Grande" w:hint="eastAsia"/>
@@ -17094,13 +17162,6 @@
                 <w:szCs w:val="32"/>
               </w:rPr>
               <w:t>root</w:t>
-            </w:r>
-            <w:commentRangeEnd w:id="7"/>
-            <w:r>
-              <w:rPr>
-                <w:rStyle w:val="a7"/>
-              </w:rPr>
-              <w:commentReference w:id="7"/>
             </w:r>
             <w:r>
               <w:rPr>
@@ -17139,7 +17200,6 @@
               </w:numPr>
               <w:ind w:firstLineChars="0"/>
               <w:rPr>
-                <w:rFonts w:hint="eastAsia"/>
                 <w:sz w:val="21"/>
               </w:rPr>
             </w:pPr>
@@ -17156,7 +17216,6 @@
               <w:pStyle w:val="a4"/>
               <w:ind w:left="420" w:firstLineChars="0" w:firstLine="0"/>
               <w:rPr>
-                <w:rFonts w:hint="eastAsia"/>
                 <w:sz w:val="21"/>
               </w:rPr>
             </w:pPr>
@@ -17217,7 +17276,6 @@
               </w:numPr>
               <w:ind w:firstLineChars="0"/>
               <w:rPr>
-                <w:rFonts w:hint="eastAsia"/>
                 <w:sz w:val="21"/>
               </w:rPr>
             </w:pPr>
@@ -17269,7 +17327,7 @@
               </w:numPr>
               <w:ind w:firstLineChars="0"/>
               <w:rPr>
-                <w:rFonts w:ascii="Lucida Grande" w:hAnsi="Lucida Grande" w:cs="Lucida Grande" w:hint="eastAsia"/>
+                <w:rFonts w:ascii="Lucida Grande" w:hAnsi="Lucida Grande" w:cs="Lucida Grande"/>
                 <w:kern w:val="0"/>
                 <w:sz w:val="21"/>
                 <w:szCs w:val="32"/>
@@ -17332,7 +17390,6 @@
           <w:p>
             <w:pPr>
               <w:rPr>
-                <w:rFonts w:hint="eastAsia"/>
                 <w:sz w:val="21"/>
               </w:rPr>
             </w:pPr>
@@ -17369,7 +17426,6 @@
               </w:numPr>
               <w:ind w:firstLineChars="0"/>
               <w:rPr>
-                <w:rFonts w:hint="eastAsia"/>
                 <w:sz w:val="21"/>
               </w:rPr>
             </w:pPr>
@@ -17437,7 +17493,6 @@
               </w:numPr>
               <w:ind w:firstLineChars="0"/>
               <w:rPr>
-                <w:rFonts w:hint="eastAsia"/>
                 <w:sz w:val="21"/>
               </w:rPr>
             </w:pPr>
@@ -17454,7 +17509,6 @@
               <w:pStyle w:val="a4"/>
               <w:ind w:left="420" w:firstLineChars="0" w:firstLine="0"/>
               <w:rPr>
-                <w:rFonts w:hint="eastAsia"/>
                 <w:sz w:val="21"/>
               </w:rPr>
             </w:pPr>
@@ -17484,7 +17538,7 @@
               </w:numPr>
               <w:ind w:firstLineChars="0"/>
               <w:rPr>
-                <w:rFonts w:ascii="Lucida Grande" w:hAnsi="Lucida Grande" w:cs="Lucida Grande" w:hint="eastAsia"/>
+                <w:rFonts w:ascii="Lucida Grande" w:hAnsi="Lucida Grande" w:cs="Lucida Grande"/>
                 <w:kern w:val="0"/>
                 <w:sz w:val="21"/>
                 <w:szCs w:val="32"/>
@@ -17627,7 +17681,6 @@
               </w:numPr>
               <w:ind w:firstLineChars="0"/>
               <w:rPr>
-                <w:rFonts w:hint="eastAsia"/>
                 <w:sz w:val="21"/>
               </w:rPr>
             </w:pPr>
@@ -17698,7 +17751,6 @@
               </w:numPr>
               <w:ind w:firstLineChars="0"/>
               <w:rPr>
-                <w:rFonts w:hint="eastAsia"/>
                 <w:sz w:val="21"/>
               </w:rPr>
             </w:pPr>
@@ -17716,7 +17768,6 @@
               <w:pStyle w:val="a4"/>
               <w:ind w:left="420" w:firstLineChars="0" w:firstLine="0"/>
               <w:rPr>
-                <w:rFonts w:hint="eastAsia"/>
                 <w:sz w:val="21"/>
               </w:rPr>
             </w:pPr>
@@ -17746,7 +17797,6 @@
               </w:numPr>
               <w:ind w:firstLineChars="0"/>
               <w:rPr>
-                <w:rFonts w:hint="eastAsia"/>
                 <w:sz w:val="21"/>
               </w:rPr>
             </w:pPr>
@@ -17864,7 +17914,6 @@
               </w:numPr>
               <w:ind w:firstLineChars="0"/>
               <w:rPr>
-                <w:rFonts w:hint="eastAsia"/>
                 <w:sz w:val="21"/>
               </w:rPr>
             </w:pPr>
@@ -17932,7 +17981,6 @@
               </w:numPr>
               <w:ind w:firstLineChars="0"/>
               <w:rPr>
-                <w:rFonts w:hint="eastAsia"/>
                 <w:sz w:val="21"/>
               </w:rPr>
             </w:pPr>
@@ -17949,7 +17997,6 @@
               <w:pStyle w:val="a4"/>
               <w:ind w:left="420" w:firstLineChars="0" w:firstLine="0"/>
               <w:rPr>
-                <w:rFonts w:hint="eastAsia"/>
                 <w:sz w:val="21"/>
               </w:rPr>
             </w:pPr>
@@ -17979,7 +18026,6 @@
               </w:numPr>
               <w:ind w:firstLineChars="0"/>
               <w:rPr>
-                <w:rFonts w:hint="eastAsia"/>
                 <w:sz w:val="21"/>
               </w:rPr>
             </w:pPr>
@@ -18133,7 +18179,6 @@
               </w:numPr>
               <w:ind w:firstLineChars="0"/>
               <w:rPr>
-                <w:rFonts w:hint="eastAsia"/>
                 <w:sz w:val="21"/>
               </w:rPr>
             </w:pPr>
@@ -18203,7 +18248,6 @@
               </w:numPr>
               <w:ind w:firstLineChars="0"/>
               <w:rPr>
-                <w:rFonts w:hint="eastAsia"/>
                 <w:sz w:val="21"/>
               </w:rPr>
             </w:pPr>
@@ -18251,11 +18295,9 @@
               <w:pStyle w:val="a4"/>
               <w:ind w:left="420" w:firstLineChars="0" w:firstLine="0"/>
               <w:rPr>
-                <w:rFonts w:hint="eastAsia"/>
-                <w:sz w:val="21"/>
-              </w:rPr>
-            </w:pPr>
-            <w:commentRangeStart w:id="8"/>
+                <w:sz w:val="21"/>
+              </w:rPr>
+            </w:pPr>
             <w:r>
               <w:rPr>
                 <w:rFonts w:ascii="Lucida Grande" w:hAnsi="Lucida Grande" w:cs="Lucida Grande" w:hint="eastAsia"/>
@@ -18265,13 +18307,6 @@
               </w:rPr>
               <w:t>cd</w:t>
             </w:r>
-            <w:commentRangeEnd w:id="8"/>
-            <w:r>
-              <w:rPr>
-                <w:rStyle w:val="a7"/>
-              </w:rPr>
-              <w:commentReference w:id="8"/>
-            </w:r>
             <w:r>
               <w:rPr>
                 <w:rFonts w:ascii="Lucida Grande" w:hAnsi="Lucida Grande" w:cs="Lucida Grande" w:hint="eastAsia"/>
@@ -18280,6 +18315,17 @@
                 <w:szCs w:val="32"/>
               </w:rPr>
               <w:t xml:space="preserve"> </w:t>
+            </w:r>
+            <w:bookmarkStart w:id="5" w:name="_GoBack"/>
+            <w:bookmarkEnd w:id="5"/>
+            <w:r>
+              <w:rPr>
+                <w:rFonts w:ascii="Lucida Grande" w:hAnsi="Lucida Grande" w:cs="Lucida Grande"/>
+                <w:kern w:val="0"/>
+                <w:sz w:val="21"/>
+                <w:szCs w:val="32"/>
+              </w:rPr>
+              <w:t>/usr/local/nginx/logs</w:t>
             </w:r>
           </w:p>
           <w:p>
@@ -18291,7 +18337,6 @@
               </w:numPr>
               <w:ind w:firstLineChars="0"/>
               <w:rPr>
-                <w:rFonts w:hint="eastAsia"/>
                 <w:sz w:val="21"/>
               </w:rPr>
             </w:pPr>
@@ -18310,7 +18355,7 @@
               <w:pStyle w:val="a4"/>
               <w:ind w:left="420" w:firstLineChars="0" w:firstLine="0"/>
               <w:rPr>
-                <w:rFonts w:ascii="Lucida Grande" w:hAnsi="Lucida Grande" w:cs="Lucida Grande" w:hint="eastAsia"/>
+                <w:rFonts w:ascii="Lucida Grande" w:hAnsi="Lucida Grande" w:cs="Lucida Grande"/>
                 <w:kern w:val="0"/>
                 <w:sz w:val="21"/>
                 <w:szCs w:val="32"/>
@@ -18344,7 +18389,6 @@
               </w:numPr>
               <w:ind w:firstLineChars="0"/>
               <w:rPr>
-                <w:rFonts w:hint="eastAsia"/>
                 <w:sz w:val="21"/>
               </w:rPr>
             </w:pPr>
@@ -18365,7 +18409,6 @@
               </w:numPr>
               <w:ind w:firstLineChars="0"/>
               <w:rPr>
-                <w:rFonts w:hint="eastAsia"/>
                 <w:sz w:val="21"/>
               </w:rPr>
             </w:pPr>
@@ -18399,7 +18442,6 @@
               </w:numPr>
               <w:ind w:firstLineChars="0"/>
               <w:rPr>
-                <w:rFonts w:hint="eastAsia"/>
                 <w:sz w:val="21"/>
               </w:rPr>
             </w:pPr>
@@ -18471,7 +18513,6 @@
               </w:numPr>
               <w:ind w:firstLineChars="0"/>
               <w:rPr>
-                <w:rFonts w:hint="eastAsia"/>
                 <w:sz w:val="21"/>
               </w:rPr>
             </w:pPr>
@@ -18804,30 +18845,15 @@
           <w:p>
             <w:pPr>
               <w:rPr>
+                <w:sz w:val="21"/>
+              </w:rPr>
+            </w:pPr>
+            <w:r>
+              <w:rPr>
                 <w:rFonts w:hint="eastAsia"/>
                 <w:sz w:val="21"/>
               </w:rPr>
-            </w:pPr>
-            <w:r>
-              <w:rPr>
-                <w:rFonts w:hint="eastAsia"/>
-                <w:sz w:val="21"/>
-              </w:rPr>
-              <w:t>检查</w:t>
-            </w:r>
-            <w:r>
-              <w:rPr>
-                <w:rFonts w:hint="eastAsia"/>
-                <w:sz w:val="21"/>
-              </w:rPr>
-              <w:t>打点</w:t>
-            </w:r>
-            <w:r>
-              <w:rPr>
-                <w:rFonts w:hint="eastAsia"/>
-                <w:sz w:val="21"/>
-              </w:rPr>
-              <w:t>服务是否启动</w:t>
+              <w:t>检查打点服务是否启动</w:t>
             </w:r>
           </w:p>
         </w:tc>
@@ -18844,7 +18870,6 @@
               </w:numPr>
               <w:ind w:firstLineChars="0"/>
               <w:rPr>
-                <w:rFonts w:hint="eastAsia"/>
                 <w:sz w:val="21"/>
               </w:rPr>
             </w:pPr>
@@ -18912,7 +18937,6 @@
               </w:numPr>
               <w:ind w:firstLineChars="0"/>
               <w:rPr>
-                <w:rFonts w:hint="eastAsia"/>
                 <w:sz w:val="21"/>
               </w:rPr>
             </w:pPr>
@@ -18928,7 +18952,6 @@
               <w:pStyle w:val="a4"/>
               <w:ind w:left="420" w:firstLineChars="0" w:firstLine="0"/>
               <w:rPr>
-                <w:rFonts w:hint="eastAsia"/>
                 <w:sz w:val="21"/>
               </w:rPr>
             </w:pPr>
@@ -18980,7 +19003,6 @@
               </w:numPr>
               <w:ind w:firstLineChars="0"/>
               <w:rPr>
-                <w:rFonts w:hint="eastAsia"/>
                 <w:sz w:val="21"/>
               </w:rPr>
             </w:pPr>
@@ -19062,20 +19084,13 @@
                 <w:rStyle w:val="ad"/>
                 <w:sz w:val="21"/>
               </w:rPr>
-              <w:instrText xml:space="preserve"> REF 启动打点服务 \h </w:instrText>
+              <w:instrText xml:space="preserve"> REF 启动打点服务 \h  \* MERGEFORMAT </w:instrText>
             </w:r>
             <w:r>
               <w:rPr>
                 <w:rStyle w:val="ad"/>
                 <w:sz w:val="21"/>
               </w:rPr>
-            </w:r>
-            <w:r>
-              <w:rPr>
-                <w:rStyle w:val="ad"/>
-                <w:sz w:val="21"/>
-              </w:rPr>
-              <w:instrText xml:space="preserve"> \* MERGEFORMAT </w:instrText>
             </w:r>
             <w:r>
               <w:rPr>
@@ -19110,7 +19125,6 @@
           <w:p>
             <w:pPr>
               <w:rPr>
-                <w:rFonts w:hint="eastAsia"/>
                 <w:sz w:val="21"/>
               </w:rPr>
             </w:pPr>
@@ -19224,7 +19238,7 @@
               </w:numPr>
               <w:ind w:firstLineChars="0"/>
               <w:rPr>
-                <w:rFonts w:ascii="Lucida Grande" w:hAnsi="Lucida Grande" w:cs="Lucida Grande" w:hint="eastAsia"/>
+                <w:rFonts w:ascii="Lucida Grande" w:hAnsi="Lucida Grande" w:cs="Lucida Grande"/>
                 <w:kern w:val="0"/>
                 <w:sz w:val="21"/>
                 <w:szCs w:val="32"/>
@@ -19308,7 +19322,7 @@
               </w:numPr>
               <w:ind w:firstLineChars="0"/>
               <w:rPr>
-                <w:rFonts w:ascii="Lucida Grande" w:hAnsi="Lucida Grande" w:cs="Lucida Grande" w:hint="eastAsia"/>
+                <w:rFonts w:ascii="Lucida Grande" w:hAnsi="Lucida Grande" w:cs="Lucida Grande"/>
                 <w:kern w:val="0"/>
                 <w:sz w:val="21"/>
                 <w:szCs w:val="32"/>
@@ -19439,7 +19453,6 @@
           <w:p>
             <w:pPr>
               <w:rPr>
-                <w:rFonts w:hint="eastAsia"/>
                 <w:sz w:val="21"/>
               </w:rPr>
             </w:pPr>
@@ -19476,7 +19489,6 @@
               </w:numPr>
               <w:ind w:firstLineChars="0"/>
               <w:rPr>
-                <w:rFonts w:hint="eastAsia"/>
                 <w:sz w:val="21"/>
               </w:rPr>
             </w:pPr>
@@ -19544,7 +19556,6 @@
               </w:numPr>
               <w:ind w:firstLineChars="0"/>
               <w:rPr>
-                <w:rFonts w:hint="eastAsia"/>
                 <w:sz w:val="21"/>
               </w:rPr>
             </w:pPr>
@@ -19561,7 +19572,6 @@
               <w:pStyle w:val="a4"/>
               <w:ind w:left="420" w:firstLineChars="0" w:firstLine="0"/>
               <w:rPr>
-                <w:rFonts w:hint="eastAsia"/>
                 <w:sz w:val="21"/>
               </w:rPr>
             </w:pPr>
@@ -19622,7 +19632,6 @@
               </w:numPr>
               <w:ind w:firstLineChars="0"/>
               <w:rPr>
-                <w:rFonts w:hint="eastAsia"/>
                 <w:sz w:val="21"/>
               </w:rPr>
             </w:pPr>
@@ -19674,7 +19683,7 @@
               </w:numPr>
               <w:ind w:firstLineChars="0"/>
               <w:rPr>
-                <w:rFonts w:ascii="Lucida Grande" w:hAnsi="Lucida Grande" w:cs="Lucida Grande" w:hint="eastAsia"/>
+                <w:rFonts w:ascii="Lucida Grande" w:hAnsi="Lucida Grande" w:cs="Lucida Grande"/>
                 <w:kern w:val="0"/>
                 <w:sz w:val="21"/>
                 <w:szCs w:val="32"/>
@@ -19737,7 +19746,6 @@
           <w:p>
             <w:pPr>
               <w:rPr>
-                <w:rFonts w:hint="eastAsia"/>
                 <w:sz w:val="21"/>
               </w:rPr>
             </w:pPr>
@@ -19787,7 +19795,6 @@
               </w:numPr>
               <w:ind w:firstLineChars="0"/>
               <w:rPr>
-                <w:rFonts w:hint="eastAsia"/>
                 <w:sz w:val="21"/>
               </w:rPr>
             </w:pPr>
@@ -19825,25 +19832,7 @@
                 <w:sz w:val="21"/>
                 <w:szCs w:val="32"/>
               </w:rPr>
-              <w:t>登录</w:t>
-            </w:r>
-            <w:r>
-              <w:rPr>
-                <w:rFonts w:ascii="Lucida Grande" w:hAnsi="Lucida Grande" w:cs="Lucida Grande" w:hint="eastAsia"/>
-                <w:kern w:val="0"/>
-                <w:sz w:val="21"/>
-                <w:szCs w:val="32"/>
-              </w:rPr>
-              <w:t>打点</w:t>
-            </w:r>
-            <w:r>
-              <w:rPr>
-                <w:rFonts w:ascii="Lucida Grande" w:hAnsi="Lucida Grande" w:cs="Lucida Grande" w:hint="eastAsia"/>
-                <w:kern w:val="0"/>
-                <w:sz w:val="21"/>
-                <w:szCs w:val="32"/>
-              </w:rPr>
-              <w:t>服务器</w:t>
+              <w:t>登录打点服务器</w:t>
             </w:r>
           </w:p>
           <w:p>
@@ -19855,7 +19844,6 @@
               </w:numPr>
               <w:ind w:firstLineChars="0"/>
               <w:rPr>
-                <w:rFonts w:hint="eastAsia"/>
                 <w:sz w:val="21"/>
               </w:rPr>
             </w:pPr>
@@ -19872,7 +19860,6 @@
               <w:pStyle w:val="a4"/>
               <w:ind w:left="420" w:firstLineChars="0" w:firstLine="0"/>
               <w:rPr>
-                <w:rFonts w:hint="eastAsia"/>
                 <w:sz w:val="21"/>
               </w:rPr>
             </w:pPr>
@@ -19903,7 +19890,7 @@
               </w:numPr>
               <w:ind w:firstLineChars="0"/>
               <w:rPr>
-                <w:rFonts w:ascii="Lucida Grande" w:hAnsi="Lucida Grande" w:cs="Lucida Grande" w:hint="eastAsia"/>
+                <w:rFonts w:ascii="Lucida Grande" w:hAnsi="Lucida Grande" w:cs="Lucida Grande"/>
                 <w:kern w:val="0"/>
                 <w:sz w:val="21"/>
                 <w:szCs w:val="32"/>
@@ -20053,7 +20040,6 @@
               </w:numPr>
               <w:ind w:firstLineChars="0"/>
               <w:rPr>
-                <w:rFonts w:hint="eastAsia"/>
                 <w:sz w:val="21"/>
               </w:rPr>
             </w:pPr>
@@ -20123,7 +20109,6 @@
               </w:numPr>
               <w:ind w:firstLineChars="0"/>
               <w:rPr>
-                <w:rFonts w:hint="eastAsia"/>
                 <w:sz w:val="21"/>
               </w:rPr>
             </w:pPr>
@@ -20140,7 +20125,6 @@
               <w:pStyle w:val="a4"/>
               <w:ind w:left="420" w:firstLineChars="0" w:firstLine="0"/>
               <w:rPr>
-                <w:rFonts w:hint="eastAsia"/>
                 <w:sz w:val="21"/>
               </w:rPr>
             </w:pPr>
@@ -20170,7 +20154,6 @@
               </w:numPr>
               <w:ind w:firstLineChars="0"/>
               <w:rPr>
-                <w:rFonts w:hint="eastAsia"/>
                 <w:sz w:val="21"/>
               </w:rPr>
             </w:pPr>
@@ -20287,7 +20270,6 @@
               </w:numPr>
               <w:ind w:firstLineChars="0"/>
               <w:rPr>
-                <w:rFonts w:hint="eastAsia"/>
                 <w:sz w:val="21"/>
               </w:rPr>
             </w:pPr>
@@ -20355,7 +20337,6 @@
               </w:numPr>
               <w:ind w:firstLineChars="0"/>
               <w:rPr>
-                <w:rFonts w:hint="eastAsia"/>
                 <w:sz w:val="21"/>
               </w:rPr>
             </w:pPr>
@@ -20372,7 +20353,6 @@
               <w:pStyle w:val="a4"/>
               <w:ind w:left="420" w:firstLineChars="0" w:firstLine="0"/>
               <w:rPr>
-                <w:rFonts w:hint="eastAsia"/>
                 <w:sz w:val="21"/>
               </w:rPr>
             </w:pPr>
@@ -20402,7 +20382,6 @@
               </w:numPr>
               <w:ind w:firstLineChars="0"/>
               <w:rPr>
-                <w:rFonts w:hint="eastAsia"/>
                 <w:sz w:val="21"/>
               </w:rPr>
             </w:pPr>
@@ -20691,7 +20670,6 @@
           <w:p>
             <w:pPr>
               <w:rPr>
-                <w:rFonts w:hint="eastAsia"/>
                 <w:sz w:val="21"/>
               </w:rPr>
             </w:pPr>
@@ -20715,14 +20693,7 @@
                 <w:rFonts w:hint="eastAsia"/>
                 <w:sz w:val="21"/>
               </w:rPr>
-              <w:t>门户</w:t>
-            </w:r>
-            <w:r>
-              <w:rPr>
-                <w:rFonts w:hint="eastAsia"/>
-                <w:sz w:val="21"/>
-              </w:rPr>
-              <w:t>是否</w:t>
+              <w:t>门户是否</w:t>
             </w:r>
             <w:r>
               <w:rPr>
@@ -20747,7 +20718,6 @@
               </w:numPr>
               <w:ind w:firstLineChars="0"/>
               <w:rPr>
-                <w:rFonts w:hint="eastAsia"/>
                 <w:sz w:val="21"/>
               </w:rPr>
             </w:pPr>
@@ -20814,7 +20784,6 @@
               </w:numPr>
               <w:ind w:firstLineChars="0"/>
               <w:rPr>
-                <w:rFonts w:hint="eastAsia"/>
                 <w:sz w:val="21"/>
               </w:rPr>
             </w:pPr>
@@ -20831,7 +20800,6 @@
               <w:pStyle w:val="a4"/>
               <w:ind w:left="420" w:firstLineChars="0" w:firstLine="0"/>
               <w:rPr>
-                <w:rFonts w:hint="eastAsia"/>
                 <w:sz w:val="21"/>
               </w:rPr>
             </w:pPr>
@@ -20883,7 +20851,6 @@
               </w:numPr>
               <w:ind w:firstLineChars="0"/>
               <w:rPr>
-                <w:rFonts w:hint="eastAsia"/>
                 <w:sz w:val="21"/>
               </w:rPr>
             </w:pPr>
@@ -20998,20 +20965,13 @@
                 <w:rStyle w:val="ad"/>
                 <w:sz w:val="21"/>
               </w:rPr>
-              <w:instrText xml:space="preserve"> REF 启动运营门户服务 \h </w:instrText>
+              <w:instrText xml:space="preserve"> REF 启动运营门户服务 \h  \* MERGEFORMAT </w:instrText>
             </w:r>
             <w:r>
               <w:rPr>
                 <w:rStyle w:val="ad"/>
                 <w:sz w:val="21"/>
               </w:rPr>
-            </w:r>
-            <w:r>
-              <w:rPr>
-                <w:rStyle w:val="ad"/>
-                <w:sz w:val="21"/>
-              </w:rPr>
-              <w:instrText xml:space="preserve"> \* MERGEFORMAT </w:instrText>
             </w:r>
             <w:r>
               <w:rPr>
@@ -21046,7 +21006,6 @@
           <w:p>
             <w:pPr>
               <w:rPr>
-                <w:rFonts w:hint="eastAsia"/>
                 <w:sz w:val="21"/>
               </w:rPr>
             </w:pPr>
@@ -21160,7 +21119,7 @@
               </w:numPr>
               <w:ind w:firstLineChars="0"/>
               <w:rPr>
-                <w:rFonts w:ascii="Lucida Grande" w:hAnsi="Lucida Grande" w:cs="Lucida Grande" w:hint="eastAsia"/>
+                <w:rFonts w:ascii="Lucida Grande" w:hAnsi="Lucida Grande" w:cs="Lucida Grande"/>
                 <w:kern w:val="0"/>
                 <w:sz w:val="21"/>
                 <w:szCs w:val="32"/>
@@ -21244,7 +21203,7 @@
               </w:numPr>
               <w:ind w:firstLineChars="0"/>
               <w:rPr>
-                <w:rFonts w:ascii="Lucida Grande" w:hAnsi="Lucida Grande" w:cs="Lucida Grande" w:hint="eastAsia"/>
+                <w:rFonts w:ascii="Lucida Grande" w:hAnsi="Lucida Grande" w:cs="Lucida Grande"/>
                 <w:kern w:val="0"/>
                 <w:sz w:val="21"/>
                 <w:szCs w:val="32"/>
@@ -21375,7 +21334,6 @@
           <w:p>
             <w:pPr>
               <w:rPr>
-                <w:rFonts w:hint="eastAsia"/>
                 <w:sz w:val="21"/>
               </w:rPr>
             </w:pPr>
@@ -21412,7 +21370,6 @@
               </w:numPr>
               <w:ind w:firstLineChars="0"/>
               <w:rPr>
-                <w:rFonts w:hint="eastAsia"/>
                 <w:sz w:val="21"/>
               </w:rPr>
             </w:pPr>
@@ -21480,7 +21437,6 @@
               </w:numPr>
               <w:ind w:firstLineChars="0"/>
               <w:rPr>
-                <w:rFonts w:hint="eastAsia"/>
                 <w:sz w:val="21"/>
               </w:rPr>
             </w:pPr>
@@ -21497,7 +21453,6 @@
               <w:pStyle w:val="a4"/>
               <w:ind w:left="420" w:firstLineChars="0" w:firstLine="0"/>
               <w:rPr>
-                <w:rFonts w:hint="eastAsia"/>
                 <w:sz w:val="21"/>
               </w:rPr>
             </w:pPr>
@@ -21558,7 +21513,6 @@
               </w:numPr>
               <w:ind w:firstLineChars="0"/>
               <w:rPr>
-                <w:rFonts w:hint="eastAsia"/>
                 <w:sz w:val="21"/>
               </w:rPr>
             </w:pPr>
@@ -21610,7 +21564,7 @@
               </w:numPr>
               <w:ind w:firstLineChars="0"/>
               <w:rPr>
-                <w:rFonts w:ascii="Lucida Grande" w:hAnsi="Lucida Grande" w:cs="Lucida Grande" w:hint="eastAsia"/>
+                <w:rFonts w:ascii="Lucida Grande" w:hAnsi="Lucida Grande" w:cs="Lucida Grande"/>
                 <w:kern w:val="0"/>
                 <w:sz w:val="21"/>
                 <w:szCs w:val="32"/>
@@ -21673,7 +21627,6 @@
           <w:p>
             <w:pPr>
               <w:rPr>
-                <w:rFonts w:hint="eastAsia"/>
                 <w:sz w:val="21"/>
               </w:rPr>
             </w:pPr>
@@ -21723,7 +21676,6 @@
               </w:numPr>
               <w:ind w:firstLineChars="0"/>
               <w:rPr>
-                <w:rFonts w:hint="eastAsia"/>
                 <w:sz w:val="21"/>
               </w:rPr>
             </w:pPr>
@@ -21789,7 +21741,6 @@
               </w:numPr>
               <w:ind w:firstLineChars="0"/>
               <w:rPr>
-                <w:rFonts w:hint="eastAsia"/>
                 <w:sz w:val="21"/>
               </w:rPr>
             </w:pPr>
@@ -21806,7 +21757,6 @@
               <w:pStyle w:val="a4"/>
               <w:ind w:left="420" w:firstLineChars="0" w:firstLine="0"/>
               <w:rPr>
-                <w:rFonts w:hint="eastAsia"/>
                 <w:sz w:val="21"/>
               </w:rPr>
             </w:pPr>
@@ -21836,7 +21786,7 @@
               </w:numPr>
               <w:ind w:firstLineChars="0"/>
               <w:rPr>
-                <w:rFonts w:ascii="Lucida Grande" w:hAnsi="Lucida Grande" w:cs="Lucida Grande" w:hint="eastAsia"/>
+                <w:rFonts w:ascii="Lucida Grande" w:hAnsi="Lucida Grande" w:cs="Lucida Grande"/>
                 <w:kern w:val="0"/>
                 <w:sz w:val="21"/>
                 <w:szCs w:val="32"/>
@@ -21972,7 +21922,6 @@
               </w:numPr>
               <w:ind w:firstLineChars="0"/>
               <w:rPr>
-                <w:rFonts w:hint="eastAsia"/>
                 <w:sz w:val="21"/>
               </w:rPr>
             </w:pPr>
@@ -22042,7 +21991,6 @@
               </w:numPr>
               <w:ind w:firstLineChars="0"/>
               <w:rPr>
-                <w:rFonts w:hint="eastAsia"/>
                 <w:sz w:val="21"/>
               </w:rPr>
             </w:pPr>
@@ -22059,7 +22007,6 @@
               <w:pStyle w:val="a4"/>
               <w:ind w:left="420" w:firstLineChars="0" w:firstLine="0"/>
               <w:rPr>
-                <w:rFonts w:hint="eastAsia"/>
                 <w:sz w:val="21"/>
               </w:rPr>
             </w:pPr>
@@ -22090,7 +22037,6 @@
               </w:numPr>
               <w:ind w:firstLineChars="0"/>
               <w:rPr>
-                <w:rFonts w:hint="eastAsia"/>
                 <w:sz w:val="21"/>
               </w:rPr>
             </w:pPr>
@@ -22208,7 +22154,6 @@
               </w:numPr>
               <w:ind w:firstLineChars="0"/>
               <w:rPr>
-                <w:rFonts w:hint="eastAsia"/>
                 <w:sz w:val="21"/>
               </w:rPr>
             </w:pPr>
@@ -22276,7 +22221,6 @@
               </w:numPr>
               <w:ind w:firstLineChars="0"/>
               <w:rPr>
-                <w:rFonts w:hint="eastAsia"/>
                 <w:sz w:val="21"/>
               </w:rPr>
             </w:pPr>
@@ -22293,7 +22237,6 @@
               <w:pStyle w:val="a4"/>
               <w:ind w:left="420" w:firstLineChars="0" w:firstLine="0"/>
               <w:rPr>
-                <w:rFonts w:hint="eastAsia"/>
                 <w:sz w:val="21"/>
               </w:rPr>
             </w:pPr>
@@ -22323,7 +22266,6 @@
               </w:numPr>
               <w:ind w:firstLineChars="0"/>
               <w:rPr>
-                <w:rFonts w:hint="eastAsia"/>
                 <w:sz w:val="21"/>
               </w:rPr>
             </w:pPr>
@@ -22579,55 +22521,26 @@
                 <w:rFonts w:hint="eastAsia"/>
                 <w:sz w:val="21"/>
               </w:rPr>
-              <w:t>浏览器访问</w:t>
-            </w:r>
+              <w:t>浏览器访问客户门户时，报错</w:t>
+            </w:r>
+          </w:p>
+        </w:tc>
+        <w:tc>
+          <w:tcPr>
+            <w:tcW w:w="2009" w:type="dxa"/>
+          </w:tcPr>
+          <w:p>
+            <w:pPr>
+              <w:rPr>
+                <w:sz w:val="21"/>
+              </w:rPr>
+            </w:pPr>
             <w:r>
               <w:rPr>
                 <w:rFonts w:hint="eastAsia"/>
                 <w:sz w:val="21"/>
               </w:rPr>
-              <w:t>客户</w:t>
-            </w:r>
-            <w:r>
-              <w:rPr>
-                <w:rFonts w:hint="eastAsia"/>
-                <w:sz w:val="21"/>
-              </w:rPr>
-              <w:t>门户时，报错</w:t>
-            </w:r>
-          </w:p>
-        </w:tc>
-        <w:tc>
-          <w:tcPr>
-            <w:tcW w:w="2009" w:type="dxa"/>
-          </w:tcPr>
-          <w:p>
-            <w:pPr>
-              <w:rPr>
-                <w:rFonts w:hint="eastAsia"/>
-                <w:sz w:val="21"/>
-              </w:rPr>
-            </w:pPr>
-            <w:r>
-              <w:rPr>
-                <w:rFonts w:hint="eastAsia"/>
-                <w:sz w:val="21"/>
-              </w:rPr>
-              <w:t>检查</w:t>
-            </w:r>
-            <w:r>
-              <w:rPr>
-                <w:rFonts w:hint="eastAsia"/>
-                <w:sz w:val="21"/>
-              </w:rPr>
-              <w:t>客户</w:t>
-            </w:r>
-            <w:r>
-              <w:rPr>
-                <w:rFonts w:hint="eastAsia"/>
-                <w:sz w:val="21"/>
-              </w:rPr>
-              <w:t>门户是否启动</w:t>
+              <w:t>检查客户门户是否启动</w:t>
             </w:r>
           </w:p>
         </w:tc>
@@ -22644,7 +22557,6 @@
               </w:numPr>
               <w:ind w:firstLineChars="0"/>
               <w:rPr>
-                <w:rFonts w:hint="eastAsia"/>
                 <w:sz w:val="21"/>
               </w:rPr>
             </w:pPr>
@@ -22710,7 +22622,6 @@
               </w:numPr>
               <w:ind w:firstLineChars="0"/>
               <w:rPr>
-                <w:rFonts w:hint="eastAsia"/>
                 <w:sz w:val="21"/>
               </w:rPr>
             </w:pPr>
@@ -22726,7 +22637,6 @@
               <w:pStyle w:val="a4"/>
               <w:ind w:left="420" w:firstLineChars="0" w:firstLine="0"/>
               <w:rPr>
-                <w:rFonts w:hint="eastAsia"/>
                 <w:sz w:val="21"/>
               </w:rPr>
             </w:pPr>
@@ -22778,16 +22688,31 @@
               </w:numPr>
               <w:ind w:firstLineChars="0"/>
               <w:rPr>
+                <w:sz w:val="21"/>
+              </w:rPr>
+            </w:pPr>
+            <w:r>
+              <w:rPr>
                 <w:rFonts w:hint="eastAsia"/>
                 <w:sz w:val="21"/>
               </w:rPr>
-            </w:pPr>
+              <w:t>查看是否有“</w:t>
+            </w:r>
+            <w:proofErr w:type="spellStart"/>
             <w:r>
               <w:rPr>
                 <w:rFonts w:hint="eastAsia"/>
                 <w:sz w:val="21"/>
               </w:rPr>
-              <w:t>查看是否有“</w:t>
+              <w:t>cctc</w:t>
+            </w:r>
+            <w:proofErr w:type="spellEnd"/>
+            <w:r>
+              <w:rPr>
+                <w:rFonts w:hint="eastAsia"/>
+                <w:sz w:val="21"/>
+              </w:rPr>
+              <w:t>-</w:t>
             </w:r>
             <w:proofErr w:type="spellStart"/>
             <w:r>
@@ -22795,7 +22720,7 @@
                 <w:rFonts w:hint="eastAsia"/>
                 <w:sz w:val="21"/>
               </w:rPr>
-              <w:t>cctc</w:t>
+              <w:t>mcs</w:t>
             </w:r>
             <w:proofErr w:type="spellEnd"/>
             <w:r>
@@ -22803,37 +22728,7 @@
                 <w:rFonts w:hint="eastAsia"/>
                 <w:sz w:val="21"/>
               </w:rPr>
-              <w:t>-</w:t>
-            </w:r>
-            <w:proofErr w:type="spellStart"/>
-            <w:r>
-              <w:rPr>
-                <w:rFonts w:hint="eastAsia"/>
-                <w:sz w:val="21"/>
-              </w:rPr>
-              <w:t>mcs</w:t>
-            </w:r>
-            <w:proofErr w:type="spellEnd"/>
-            <w:r>
-              <w:rPr>
-                <w:rFonts w:hint="eastAsia"/>
-                <w:sz w:val="21"/>
-              </w:rPr>
-              <w:t>-</w:t>
-            </w:r>
-            <w:r>
-              <w:rPr>
-                <w:rFonts w:hint="eastAsia"/>
-                <w:sz w:val="21"/>
-              </w:rPr>
-              <w:t>client</w:t>
-            </w:r>
-            <w:r>
-              <w:rPr>
-                <w:rFonts w:hint="eastAsia"/>
-                <w:sz w:val="21"/>
-              </w:rPr>
-              <w:t>”</w:t>
+              <w:t>-client”</w:t>
             </w:r>
           </w:p>
           <w:p>
@@ -22899,20 +22794,13 @@
                 <w:rStyle w:val="ad"/>
                 <w:sz w:val="21"/>
               </w:rPr>
-              <w:instrText xml:space="preserve"> REF 启动客户门户服务 \h </w:instrText>
+              <w:instrText xml:space="preserve"> REF 启动客户门户服务 \h  \* MERGEFORMAT </w:instrText>
             </w:r>
             <w:r>
               <w:rPr>
                 <w:rStyle w:val="ad"/>
                 <w:sz w:val="21"/>
               </w:rPr>
-            </w:r>
-            <w:r>
-              <w:rPr>
-                <w:rStyle w:val="ad"/>
-                <w:sz w:val="21"/>
-              </w:rPr>
-              <w:instrText xml:space="preserve"> \* MERGEFORMAT </w:instrText>
             </w:r>
             <w:r>
               <w:rPr>
@@ -22947,7 +22835,6 @@
           <w:p>
             <w:pPr>
               <w:rPr>
-                <w:rFonts w:hint="eastAsia"/>
                 <w:sz w:val="21"/>
               </w:rPr>
             </w:pPr>
@@ -23069,7 +22956,7 @@
               </w:numPr>
               <w:ind w:firstLineChars="0"/>
               <w:rPr>
-                <w:rFonts w:ascii="Lucida Grande" w:hAnsi="Lucida Grande" w:cs="Lucida Grande" w:hint="eastAsia"/>
+                <w:rFonts w:ascii="Lucida Grande" w:hAnsi="Lucida Grande" w:cs="Lucida Grande"/>
                 <w:kern w:val="0"/>
                 <w:sz w:val="21"/>
                 <w:szCs w:val="32"/>
@@ -23154,7 +23041,7 @@
               </w:numPr>
               <w:ind w:firstLineChars="0"/>
               <w:rPr>
-                <w:rFonts w:ascii="Lucida Grande" w:hAnsi="Lucida Grande" w:cs="Lucida Grande" w:hint="eastAsia"/>
+                <w:rFonts w:ascii="Lucida Grande" w:hAnsi="Lucida Grande" w:cs="Lucida Grande"/>
                 <w:kern w:val="0"/>
                 <w:sz w:val="21"/>
                 <w:szCs w:val="32"/>
@@ -23286,7 +23173,6 @@
           <w:p>
             <w:pPr>
               <w:rPr>
-                <w:rFonts w:hint="eastAsia"/>
                 <w:sz w:val="21"/>
               </w:rPr>
             </w:pPr>
@@ -23323,7 +23209,6 @@
               </w:numPr>
               <w:ind w:firstLineChars="0"/>
               <w:rPr>
-                <w:rFonts w:hint="eastAsia"/>
                 <w:sz w:val="21"/>
               </w:rPr>
             </w:pPr>
@@ -23391,7 +23276,6 @@
               </w:numPr>
               <w:ind w:firstLineChars="0"/>
               <w:rPr>
-                <w:rFonts w:hint="eastAsia"/>
                 <w:sz w:val="21"/>
               </w:rPr>
             </w:pPr>
@@ -23408,7 +23292,6 @@
               <w:pStyle w:val="a4"/>
               <w:ind w:left="420" w:firstLineChars="0" w:firstLine="0"/>
               <w:rPr>
-                <w:rFonts w:hint="eastAsia"/>
                 <w:sz w:val="21"/>
               </w:rPr>
             </w:pPr>
@@ -23469,7 +23352,6 @@
               </w:numPr>
               <w:ind w:firstLineChars="0"/>
               <w:rPr>
-                <w:rFonts w:hint="eastAsia"/>
                 <w:sz w:val="21"/>
               </w:rPr>
             </w:pPr>
@@ -23521,7 +23403,7 @@
               </w:numPr>
               <w:ind w:firstLineChars="0"/>
               <w:rPr>
-                <w:rFonts w:ascii="Lucida Grande" w:hAnsi="Lucida Grande" w:cs="Lucida Grande" w:hint="eastAsia"/>
+                <w:rFonts w:ascii="Lucida Grande" w:hAnsi="Lucida Grande" w:cs="Lucida Grande"/>
                 <w:kern w:val="0"/>
                 <w:sz w:val="21"/>
                 <w:szCs w:val="32"/>
@@ -23584,7 +23466,6 @@
           <w:p>
             <w:pPr>
               <w:rPr>
-                <w:rFonts w:hint="eastAsia"/>
                 <w:sz w:val="21"/>
               </w:rPr>
             </w:pPr>
@@ -23634,7 +23515,6 @@
               </w:numPr>
               <w:ind w:firstLineChars="0"/>
               <w:rPr>
-                <w:rFonts w:hint="eastAsia"/>
                 <w:sz w:val="21"/>
               </w:rPr>
             </w:pPr>
@@ -23700,7 +23580,6 @@
               </w:numPr>
               <w:ind w:firstLineChars="0"/>
               <w:rPr>
-                <w:rFonts w:hint="eastAsia"/>
                 <w:sz w:val="21"/>
               </w:rPr>
             </w:pPr>
@@ -23717,7 +23596,6 @@
               <w:pStyle w:val="a4"/>
               <w:ind w:left="420" w:firstLineChars="0" w:firstLine="0"/>
               <w:rPr>
-                <w:rFonts w:hint="eastAsia"/>
                 <w:sz w:val="21"/>
               </w:rPr>
             </w:pPr>
@@ -23747,7 +23625,7 @@
               </w:numPr>
               <w:ind w:firstLineChars="0"/>
               <w:rPr>
-                <w:rFonts w:ascii="Lucida Grande" w:hAnsi="Lucida Grande" w:cs="Lucida Grande" w:hint="eastAsia"/>
+                <w:rFonts w:ascii="Lucida Grande" w:hAnsi="Lucida Grande" w:cs="Lucida Grande"/>
                 <w:kern w:val="0"/>
                 <w:sz w:val="21"/>
                 <w:szCs w:val="32"/>
@@ -23883,7 +23761,6 @@
               </w:numPr>
               <w:ind w:firstLineChars="0"/>
               <w:rPr>
-                <w:rFonts w:hint="eastAsia"/>
                 <w:sz w:val="21"/>
               </w:rPr>
             </w:pPr>
@@ -23953,7 +23830,6 @@
               </w:numPr>
               <w:ind w:firstLineChars="0"/>
               <w:rPr>
-                <w:rFonts w:hint="eastAsia"/>
                 <w:sz w:val="21"/>
               </w:rPr>
             </w:pPr>
@@ -23970,7 +23846,6 @@
               <w:pStyle w:val="a4"/>
               <w:ind w:left="420" w:firstLineChars="0" w:firstLine="0"/>
               <w:rPr>
-                <w:rFonts w:hint="eastAsia"/>
                 <w:sz w:val="21"/>
               </w:rPr>
             </w:pPr>
@@ -24000,7 +23875,6 @@
               </w:numPr>
               <w:ind w:firstLineChars="0"/>
               <w:rPr>
-                <w:rFonts w:hint="eastAsia"/>
                 <w:sz w:val="21"/>
               </w:rPr>
             </w:pPr>
@@ -24117,7 +23991,6 @@
               </w:numPr>
               <w:ind w:firstLineChars="0"/>
               <w:rPr>
-                <w:rFonts w:hint="eastAsia"/>
                 <w:sz w:val="21"/>
               </w:rPr>
             </w:pPr>
@@ -24185,7 +24058,6 @@
               </w:numPr>
               <w:ind w:firstLineChars="0"/>
               <w:rPr>
-                <w:rFonts w:hint="eastAsia"/>
                 <w:sz w:val="21"/>
               </w:rPr>
             </w:pPr>
@@ -24202,7 +24074,6 @@
               <w:pStyle w:val="a4"/>
               <w:ind w:left="420" w:firstLineChars="0" w:firstLine="0"/>
               <w:rPr>
-                <w:rFonts w:hint="eastAsia"/>
                 <w:sz w:val="21"/>
               </w:rPr>
             </w:pPr>
@@ -24233,7 +24104,6 @@
               </w:numPr>
               <w:ind w:firstLineChars="0"/>
               <w:rPr>
-                <w:rFonts w:hint="eastAsia"/>
                 <w:sz w:val="21"/>
               </w:rPr>
             </w:pPr>
@@ -24370,13 +24240,7 @@
         </w:tc>
       </w:tr>
     </w:tbl>
-    <w:p>
-      <w:pPr>
-        <w:rPr>
-          <w:rFonts w:hint="eastAsia"/>
-        </w:rPr>
-      </w:pPr>
-    </w:p>
+    <w:p/>
     <w:p/>
     <w:sectPr>
       <w:pgSz w:w="16817" w:h="11901" w:orient="landscape"/>
@@ -24406,75 +24270,6 @@
           <w:rFonts w:hint="eastAsia"/>
         </w:rPr>
         <w:t>最好创建一个子目录</w:t>
-      </w:r>
-    </w:p>
-  </w:comment>
-  <w:comment w:id="5" w:author="YangYu" w:date="2019-07-23T15:40:00Z" w:initials="YangYu">
-    <w:p>
-      <w:pPr>
-        <w:pStyle w:val="a8"/>
-      </w:pPr>
-      <w:r>
-        <w:rPr>
-          <w:rStyle w:val="a7"/>
-        </w:rPr>
-        <w:annotationRef/>
-      </w:r>
-      <w:r>
-        <w:t>增加一个不加解密的get方法</w:t>
-      </w:r>
-      <w:r>
-        <w:rPr>
-          <w:rFonts w:hint="eastAsia"/>
-        </w:rPr>
-        <w:t>，</w:t>
-      </w:r>
-      <w:r>
-        <w:t>返回服务器时间</w:t>
-      </w:r>
-    </w:p>
-  </w:comment>
-  <w:comment w:id="7" w:author="YangYu" w:date="2019-07-29T16:25:00Z" w:initials="YangYu">
-    <w:p>
-      <w:pPr>
-        <w:pStyle w:val="a8"/>
-      </w:pPr>
-      <w:r>
-        <w:rPr>
-          <w:rStyle w:val="a7"/>
-        </w:rPr>
-        <w:annotationRef/>
-      </w:r>
-      <w:r>
-        <w:t>用哪个账号登录</w:t>
-      </w:r>
-      <w:r>
-        <w:rPr>
-          <w:rFonts w:hint="eastAsia"/>
-        </w:rPr>
-        <w:t>？</w:t>
-      </w:r>
-    </w:p>
-  </w:comment>
-  <w:comment w:id="8" w:author="YangYu" w:date="2019-07-29T16:25:00Z" w:initials="YangYu">
-    <w:p>
-      <w:pPr>
-        <w:pStyle w:val="a8"/>
-      </w:pPr>
-      <w:r>
-        <w:rPr>
-          <w:rStyle w:val="a7"/>
-        </w:rPr>
-        <w:annotationRef/>
-      </w:r>
-      <w:r>
-        <w:t>路径是多少</w:t>
-      </w:r>
-      <w:r>
-        <w:rPr>
-          <w:rFonts w:hint="eastAsia"/>
-        </w:rPr>
-        <w:t>？</w:t>
       </w:r>
     </w:p>
   </w:comment>
@@ -31787,7 +31582,7 @@
 </file>
 
 <file path=customXml/itemProps1.xml><?xml version="1.0" encoding="utf-8"?>
-<ds:datastoreItem xmlns:ds="http://schemas.openxmlformats.org/officeDocument/2006/customXml" ds:itemID="{A97F6551-34C3-4BBA-9152-47D7FC76E591}">
+<ds:datastoreItem xmlns:ds="http://schemas.openxmlformats.org/officeDocument/2006/customXml" ds:itemID="{802D8125-5931-4C4F-9B92-01D857AFDB13}">
   <ds:schemaRefs>
     <ds:schemaRef ds:uri="http://schemas.openxmlformats.org/officeDocument/2006/bibliography"/>
   </ds:schemaRefs>
